--- a/NMCARS/DEVELOPMENT/msword/NMCARS-PART-5222.docx
+++ b/NMCARS/DEVELOPMENT/msword/NMCARS-PART-5222.docx
@@ -68,6 +68,9 @@
       <w:bookmarkEnd w:id="14"/>
     </w:p>
     <w:p>
+      <w:pPr>
+        <w:pStyle w:val="List1"/>
+      </w:pPr>
       <w:r>
         <w:rPr>
           <w:lang w:val="en"/>
@@ -132,6 +135,9 @@
       </w:r>
     </w:p>
     <w:p>
+      <w:pPr>
+        <w:pStyle w:val="List2"/>
+      </w:pPr>
       <w:r>
         <w:t xml:space="preserve">   (2)(i) Submit requests for approval to </w:t>
       </w:r>
@@ -160,6 +166,9 @@
       </w:r>
     </w:p>
     <w:p>
+      <w:pPr>
+        <w:pStyle w:val="List3"/>
+      </w:pPr>
       <w:r>
         <w:t xml:space="preserve">        (ii)Immediately notify </w:t>
       </w:r>
@@ -191,6 +200,9 @@
       </w:r>
     </w:p>
     <w:p>
+      <w:pPr>
+        <w:pStyle w:val="List2"/>
+      </w:pPr>
       <w:r>
         <w:t xml:space="preserve">   </w:t>
       </w:r>
@@ -200,10 +212,13 @@
     </w:p>
     <w:p>
       <w:pPr>
-        <w:ind w:firstLine="720"/>
-      </w:pPr>
-      <w:r>
-        <w:t xml:space="preserve">(i) </w:t>
+        <w:pStyle w:val="List3"/>
+      </w:pPr>
+      <w:r>
+        <w:t>(i)</w:t>
+      </w:r>
+      <w:r>
+        <w:t xml:space="preserve"> </w:t>
       </w:r>
       <w:r>
         <w:t xml:space="preserve">Notification to the Navy Labor Advisor shall be made </w:t>
@@ -229,10 +244,13 @@
     </w:p>
     <w:p>
       <w:pPr>
-        <w:ind w:firstLine="720"/>
-      </w:pPr>
-      <w:r>
-        <w:t xml:space="preserve">(ii) </w:t>
+        <w:pStyle w:val="List3"/>
+      </w:pPr>
+      <w:r>
+        <w:t>(ii)</w:t>
+      </w:r>
+      <w:r>
+        <w:t xml:space="preserve"> </w:t>
       </w:r>
       <w:r>
         <w:t>The notification shall include:</w:t>
@@ -240,8 +258,7 @@
     </w:p>
     <w:p>
       <w:pPr>
-        <w:pStyle w:val="ListParagraph"/>
-        <w:ind w:left="0" w:firstLine="720"/>
+        <w:pStyle w:val="List4"/>
       </w:pPr>
       <w:r>
         <w:t xml:space="preserve">     (A)</w:t>
@@ -258,26 +275,40 @@
     </w:p>
     <w:p>
       <w:pPr>
-        <w:pStyle w:val="ListParagraph"/>
-        <w:numPr>
-          <w:ilvl w:val="0"/>
-          <w:numId w:val="39"/>
-        </w:numPr>
-        <w:ind w:left="1350"/>
-      </w:pPr>
+        <w:pStyle w:val="List4"/>
+      </w:pPr>
+      <w:r>
+        <w:rPr>
+          <w:szCs w:val="24"/>
+        </w:rPr>
+        <w:t>(B)</w:t>
+      </w:r>
+      <w:r>
+        <w:rPr>
+          <w:szCs w:val="24"/>
+        </w:rPr>
+        <w:tab/>
+      </w:r>
       <w:r>
         <w:t>Contract number;</w:t>
       </w:r>
     </w:p>
     <w:p>
       <w:pPr>
-        <w:pStyle w:val="ListParagraph"/>
-        <w:numPr>
-          <w:ilvl w:val="0"/>
-          <w:numId w:val="39"/>
-        </w:numPr>
-        <w:ind w:left="1350"/>
-      </w:pPr>
+        <w:pStyle w:val="List4"/>
+      </w:pPr>
+      <w:r>
+        <w:rPr>
+          <w:szCs w:val="24"/>
+        </w:rPr>
+        <w:t>(C)</w:t>
+      </w:r>
+      <w:r>
+        <w:rPr>
+          <w:szCs w:val="24"/>
+        </w:rPr>
+        <w:tab/>
+      </w:r>
       <w:r>
         <w:t>Location of dispute and, if on a government installation, the name of installation</w:t>
       </w:r>
@@ -286,6 +317,9 @@
       </w:r>
     </w:p>
     <w:p>
+      <w:pPr>
+        <w:pStyle w:val="List4"/>
+      </w:pPr>
       <w:r>
         <w:tab/>
         <w:t xml:space="preserve">     </w:t>
@@ -295,7 +329,11 @@
       </w:r>
     </w:p>
     <w:p>
-      <w:r>
+      <w:pPr>
+        <w:pStyle w:val="List4"/>
+      </w:pPr>
+      <w:r>
+        <w:lastRenderedPageBreak/>
         <w:tab/>
         <w:t xml:space="preserve">     </w:t>
       </w:r>
@@ -304,6 +342,9 @@
       </w:r>
     </w:p>
     <w:p>
+      <w:pPr>
+        <w:pStyle w:val="List4"/>
+      </w:pPr>
       <w:r>
         <w:tab/>
         <w:t xml:space="preserve">     </w:t>
@@ -313,6 +354,9 @@
       </w:r>
     </w:p>
     <w:p>
+      <w:pPr>
+        <w:pStyle w:val="List4"/>
+      </w:pPr>
       <w:r>
         <w:tab/>
         <w:t xml:space="preserve">    </w:t>
@@ -322,6 +366,9 @@
       </w:r>
     </w:p>
     <w:p>
+      <w:pPr>
+        <w:pStyle w:val="List4"/>
+      </w:pPr>
       <w:r>
         <w:tab/>
         <w:t xml:space="preserve">    </w:t>
@@ -331,6 +378,9 @@
       </w:r>
     </w:p>
     <w:p>
+      <w:pPr>
+        <w:pStyle w:val="List4"/>
+      </w:pPr>
       <w:r>
         <w:tab/>
         <w:t xml:space="preserve">    </w:t>
@@ -349,6 +399,9 @@
       </w:r>
     </w:p>
     <w:p>
+      <w:pPr>
+        <w:pStyle w:val="List4"/>
+      </w:pPr>
       <w:r>
         <w:tab/>
         <w:t xml:space="preserve">    </w:t>
@@ -358,6 +411,9 @@
       </w:r>
     </w:p>
     <w:p>
+      <w:pPr>
+        <w:pStyle w:val="List3"/>
+      </w:pPr>
       <w:r>
         <w:t xml:space="preserve">           (iii) </w:t>
       </w:r>
@@ -367,10 +423,13 @@
     </w:p>
     <w:p>
       <w:pPr>
-        <w:ind w:firstLine="720"/>
-      </w:pPr>
-      <w:r>
-        <w:t xml:space="preserve">(iv) </w:t>
+        <w:pStyle w:val="List3"/>
+      </w:pPr>
+      <w:r>
+        <w:t>(iv)</w:t>
+      </w:r>
+      <w:r>
+        <w:t xml:space="preserve"> </w:t>
       </w:r>
       <w:r>
         <w:t xml:space="preserve">The contracting officer shall request the advice and assistance of the Navy Labor Advisor on </w:t>
@@ -380,6 +439,9 @@
       </w:r>
     </w:p>
     <w:p>
+      <w:pPr>
+        <w:pStyle w:val="List4"/>
+      </w:pPr>
       <w:r>
         <w:t xml:space="preserve">     </w:t>
       </w:r>
@@ -389,6 +451,9 @@
       </w:r>
     </w:p>
     <w:p>
+      <w:pPr>
+        <w:pStyle w:val="List4"/>
+      </w:pPr>
       <w:r>
         <w:t xml:space="preserve">     </w:t>
       </w:r>
@@ -398,6 +463,9 @@
       </w:r>
     </w:p>
     <w:p>
+      <w:pPr>
+        <w:pStyle w:val="List4"/>
+      </w:pPr>
       <w:r>
         <w:t xml:space="preserve">     </w:t>
       </w:r>
@@ -431,9 +499,7 @@
     </w:p>
     <w:p>
       <w:pPr>
-        <w:rPr>
-          <w:b/>
-        </w:rPr>
+        <w:pStyle w:val="List1"/>
       </w:pPr>
       <w:r>
         <w:t xml:space="preserve">   </w:t>
@@ -462,9 +528,9 @@
     </w:p>
     <w:p>
       <w:pPr>
+        <w:pStyle w:val="List2"/>
         <w:rPr>
           <w:rFonts w:eastAsiaTheme="minorHAnsi"/>
-          <w:szCs w:val="24"/>
         </w:rPr>
       </w:pPr>
       <w:r>
@@ -526,6 +592,17 @@
     </w:p>
     <w:p>
       <w:pPr>
+        <w:pStyle w:val="List1"/>
+      </w:pPr>
+      <w:r>
+        <w:rPr>
+          <w:color w:val="000000"/>
+        </w:rPr>
+        <w:t xml:space="preserve">  (a) The CCO is the designated agency approving official.</w:t>
+      </w:r>
+    </w:p>
+    <w:p>
+      <w:pPr>
         <w:widowControl w:val="0"/>
         <w:tabs>
           <w:tab w:val="left" w:pos="3690"/>
@@ -534,23 +611,6 @@
           <w:color w:val="000000"/>
         </w:rPr>
       </w:pPr>
-      <w:r>
-        <w:rPr>
-          <w:color w:val="000000"/>
-        </w:rPr>
-        <w:t xml:space="preserve">  (a) The CCO is the designated agency approving official.</w:t>
-      </w:r>
-    </w:p>
-    <w:p>
-      <w:pPr>
-        <w:widowControl w:val="0"/>
-        <w:tabs>
-          <w:tab w:val="left" w:pos="3690"/>
-        </w:tabs>
-        <w:rPr>
-          <w:color w:val="000000"/>
-        </w:rPr>
-      </w:pPr>
     </w:p>
     <w:p>
       <w:pPr>
@@ -606,9 +666,7 @@
     </w:p>
     <w:p>
       <w:pPr>
-        <w:rPr>
-          <w:color w:val="000000"/>
-        </w:rPr>
+        <w:pStyle w:val="List1"/>
       </w:pPr>
       <w:r>
         <w:t xml:space="preserve">   (c) The Navy Labor Advisor is delegated authority to act for the agency head. </w:t>
@@ -725,6 +783,9 @@
       </w:r>
     </w:p>
     <w:p>
+      <w:pPr>
+        <w:pStyle w:val="List1"/>
+      </w:pPr>
       <w:r>
         <w:t xml:space="preserve">   (a) The contracting</w:t>
       </w:r>
@@ -819,10 +880,7 @@
     </w:p>
     <w:p>
       <w:pPr>
-        <w:widowControl w:val="0"/>
-        <w:tabs>
-          <w:tab w:val="left" w:pos="3690"/>
-        </w:tabs>
+        <w:pStyle w:val="List1"/>
       </w:pPr>
       <w:r>
         <w:rPr>
@@ -860,6 +918,9 @@
       </w:r>
     </w:p>
     <w:p>
+      <w:pPr>
+        <w:pStyle w:val="List2"/>
+      </w:pPr>
       <w:r>
         <w:rPr>
           <w:color w:val="000000"/>
@@ -904,6 +965,7 @@
       <w:bookmarkStart w:id="38" w:name="_Toc221944467"/>
       <w:bookmarkStart w:id="39" w:name="_Toc54782516"/>
       <w:r>
+        <w:lastRenderedPageBreak/>
         <w:t xml:space="preserve">SUBPART 5222.10—SERVICE CONTRACT </w:t>
       </w:r>
       <w:r>
@@ -933,6 +995,9 @@
       <w:bookmarkEnd w:id="43"/>
     </w:p>
     <w:p>
+      <w:pPr>
+        <w:pStyle w:val="List1"/>
+      </w:pPr>
       <w:r>
         <w:t xml:space="preserve">   (c)(1)  The </w:t>
       </w:r>
@@ -950,18 +1015,24 @@
     </w:p>
     <w:p>
       <w:pPr>
-        <w:ind w:firstLine="720"/>
-      </w:pPr>
-      <w:r>
-        <w:t xml:space="preserve">(i)  Changes in wage determinations issued under the Service Contract Labor Standards statute, or   </w:t>
+        <w:pStyle w:val="List3"/>
+      </w:pPr>
+      <w:r>
+        <w:t>(i)</w:t>
+      </w:r>
+      <w:r>
+        <w:t xml:space="preserve">  Changes in wage determinations issued under the Service Contract Labor Standards statute, or   </w:t>
       </w:r>
     </w:p>
     <w:p>
       <w:pPr>
-        <w:ind w:firstLine="720"/>
-      </w:pPr>
-      <w:r>
-        <w:t>(ii) Amendments changing the minimum wage required by the Fair Labor Standards Act.</w:t>
+        <w:pStyle w:val="List3"/>
+      </w:pPr>
+      <w:r>
+        <w:t>(ii)</w:t>
+      </w:r>
+      <w:r>
+        <w:t xml:space="preserve"> Amendments changing the minimum wage required by the Fair Labor Standards Act.</w:t>
       </w:r>
     </w:p>
     <w:p>
@@ -1295,7 +1366,11 @@
         <w:t>e.g</w:t>
       </w:r>
       <w:r>
-        <w:t xml:space="preserve">. for supplies, services, research and development) that contain elements of construction valued in excess of the micro-purchase threshold. The procedures apply to all HCAs that award and administer contracts (including task and delivery orders) for assigned program requirements. The Guide is available </w:t>
+        <w:t xml:space="preserve">. for </w:t>
+      </w:r>
+      <w:r>
+        <w:lastRenderedPageBreak/>
+        <w:t xml:space="preserve">supplies, services, research and development) that contain elements of construction valued in excess of the micro-purchase threshold. The procedures apply to all HCAs that award and administer contracts (including task and delivery orders) for assigned program requirements. The Guide is available </w:t>
       </w:r>
       <w:r>
         <w:t xml:space="preserve">on </w:t>
@@ -6566,6 +6641,7 @@
     <w:name w:val="heading 1"/>
     <w:basedOn w:val="Normal"/>
     <w:next w:val="Normal"/>
+    <w:link w:val="Heading1Char1"/>
     <w:qFormat/>
     <w:rsid w:val="001E117C"/>
     <w:pPr>
@@ -7848,9 +7924,6 @@
     <w:pPr>
       <w:ind w:left="720" w:hanging="360"/>
     </w:pPr>
-    <w:rPr>
-      <w:rFonts w:ascii="Courier New" w:hAnsi="Courier New"/>
-    </w:rPr>
   </w:style>
   <w:style w:type="paragraph" w:styleId="Title">
     <w:name w:val="Title"/>
@@ -8545,6 +8618,65 @@
     <w:name w:val="ph"/>
     <w:basedOn w:val="DefaultParagraphFont"/>
     <w:rsid w:val="009711C7"/>
+  </w:style>
+  <w:style w:type="paragraph" w:customStyle="1" w:styleId="List1">
+    <w:name w:val="List 1"/>
+    <w:basedOn w:val="Heading1"/>
+    <w:link w:val="List1Char"/>
+    <w:rsid w:val="00E77505"/>
+    <w:pPr>
+      <w:keepNext w:val="0"/>
+      <w:tabs>
+        <w:tab w:val="left" w:pos="3686"/>
+      </w:tabs>
+      <w:spacing w:before="0" w:after="0"/>
+      <w:jc w:val="left"/>
+      <w:outlineLvl w:val="9"/>
+    </w:pPr>
+    <w:rPr>
+      <w:b w:val="0"/>
+      <w:sz w:val="24"/>
+    </w:rPr>
+  </w:style>
+  <w:style w:type="character" w:customStyle="1" w:styleId="Heading1Char1">
+    <w:name w:val="Heading 1 Char1"/>
+    <w:basedOn w:val="DefaultParagraphFont"/>
+    <w:link w:val="Heading1"/>
+    <w:rsid w:val="00E77505"/>
+    <w:rPr>
+      <w:b/>
+      <w:sz w:val="32"/>
+    </w:rPr>
+  </w:style>
+  <w:style w:type="character" w:customStyle="1" w:styleId="List1Char">
+    <w:name w:val="List 1 Char"/>
+    <w:basedOn w:val="Heading1Char1"/>
+    <w:link w:val="List1"/>
+    <w:rsid w:val="00E77505"/>
+    <w:rPr>
+      <w:b w:val="0"/>
+      <w:sz w:val="24"/>
+    </w:rPr>
+  </w:style>
+  <w:style w:type="paragraph" w:styleId="List3">
+    <w:name w:val="List 3"/>
+    <w:basedOn w:val="Normal"/>
+    <w:rsid w:val="00E77505"/>
+    <w:pPr>
+      <w:ind w:left="1080" w:hanging="360"/>
+      <w:contextualSpacing/>
+    </w:pPr>
+  </w:style>
+  <w:style w:type="paragraph" w:styleId="List4">
+    <w:name w:val="List 4"/>
+    <w:basedOn w:val="Normal"/>
+    <w:semiHidden/>
+    <w:unhideWhenUsed/>
+    <w:rsid w:val="00E77505"/>
+    <w:pPr>
+      <w:ind w:left="1440" w:hanging="360"/>
+      <w:contextualSpacing/>
+    </w:pPr>
   </w:style>
 </w:styles>
 </file>
@@ -8833,6 +8965,24 @@
 </file>
 
 <file path=customXml/item1.xml><?xml version="1.0" encoding="utf-8"?>
+<p:properties xmlns:p="http://schemas.microsoft.com/office/2006/metadata/properties" xmlns:xsi="http://www.w3.org/2001/XMLSchema-instance" xmlns:pc="http://schemas.microsoft.com/office/infopath/2007/PartnerControls">
+  <documentManagement>
+    <PublishingExpirationDate xmlns="http://schemas.microsoft.com/sharepoint/v3" xsi:nil="true"/>
+    <PublishingStartDate xmlns="http://schemas.microsoft.com/sharepoint/v3" xsi:nil="true"/>
+  </documentManagement>
+</p:properties>
+</file>
+
+<file path=customXml/item2.xml><?xml version="1.0" encoding="utf-8"?>
+<?mso-contentType ?>
+<FormTemplates xmlns="http://schemas.microsoft.com/sharepoint/v3/contenttype/forms">
+  <Display>DocumentLibraryForm</Display>
+  <Edit>DocumentLibraryForm</Edit>
+  <New>DocumentLibraryForm</New>
+</FormTemplates>
+</file>
+
+<file path=customXml/item3.xml><?xml version="1.0" encoding="utf-8"?>
 <ct:contentTypeSchema xmlns:ct="http://schemas.microsoft.com/office/2006/metadata/contentType" xmlns:ma="http://schemas.microsoft.com/office/2006/metadata/properties/metaAttributes" ct:_="" ma:_="" ma:contentTypeName="Document" ma:contentTypeID="0x010100557387175B5699469C7D81699437F1A3" ma:contentTypeVersion="19" ma:contentTypeDescription="Create a new document." ma:contentTypeScope="" ma:versionID="9aba032306cc5844adaa352741601500">
   <xsd:schema xmlns:xsd="http://www.w3.org/2001/XMLSchema" xmlns:xs="http://www.w3.org/2001/XMLSchema" xmlns:p="http://schemas.microsoft.com/office/2006/metadata/properties" xmlns:ns1="http://schemas.microsoft.com/sharepoint/v3" targetNamespace="http://schemas.microsoft.com/office/2006/metadata/properties" ma:root="true" ma:fieldsID="74b31c7caee06257c8affa66a6cc7c36" ns1:_="">
     <xsd:import namespace="http://schemas.microsoft.com/sharepoint/v3"/>
@@ -8964,29 +9114,29 @@
 </ct:contentTypeSchema>
 </file>
 
-<file path=customXml/item2.xml><?xml version="1.0" encoding="utf-8"?>
-<?mso-contentType ?>
-<FormTemplates xmlns="http://schemas.microsoft.com/sharepoint/v3/contenttype/forms">
-  <Display>DocumentLibraryForm</Display>
-  <Edit>DocumentLibraryForm</Edit>
-  <New>DocumentLibraryForm</New>
-</FormTemplates>
-</file>
-
-<file path=customXml/item3.xml><?xml version="1.0" encoding="utf-8"?>
-<p:properties xmlns:p="http://schemas.microsoft.com/office/2006/metadata/properties" xmlns:xsi="http://www.w3.org/2001/XMLSchema-instance" xmlns:pc="http://schemas.microsoft.com/office/infopath/2007/PartnerControls">
-  <documentManagement>
-    <PublishingExpirationDate xmlns="http://schemas.microsoft.com/sharepoint/v3" xsi:nil="true"/>
-    <PublishingStartDate xmlns="http://schemas.microsoft.com/sharepoint/v3" xsi:nil="true"/>
-  </documentManagement>
-</p:properties>
-</file>
-
 <file path=customXml/item4.xml><?xml version="1.0" encoding="utf-8"?>
 <b:Sources xmlns:b="http://schemas.openxmlformats.org/officeDocument/2006/bibliography" xmlns="http://schemas.openxmlformats.org/officeDocument/2006/bibliography" SelectedStyle="\APA.XSL" StyleName="APA"/>
 </file>
 
 <file path=customXml/itemProps1.xml><?xml version="1.0" encoding="utf-8"?>
+<ds:datastoreItem xmlns:ds="http://schemas.openxmlformats.org/officeDocument/2006/customXml" ds:itemID="{7D17938E-BF1F-4C63-9245-1CAA1800AF0F}">
+  <ds:schemaRefs>
+    <ds:schemaRef ds:uri="http://schemas.microsoft.com/office/2006/metadata/properties"/>
+    <ds:schemaRef ds:uri="http://schemas.microsoft.com/office/infopath/2007/PartnerControls"/>
+    <ds:schemaRef ds:uri="http://schemas.microsoft.com/sharepoint/v3"/>
+  </ds:schemaRefs>
+</ds:datastoreItem>
+</file>
+
+<file path=customXml/itemProps2.xml><?xml version="1.0" encoding="utf-8"?>
+<ds:datastoreItem xmlns:ds="http://schemas.openxmlformats.org/officeDocument/2006/customXml" ds:itemID="{EB25C9D0-27DB-45B3-8CF3-49AED131A08A}">
+  <ds:schemaRefs>
+    <ds:schemaRef ds:uri="http://schemas.microsoft.com/sharepoint/v3/contenttype/forms"/>
+  </ds:schemaRefs>
+</ds:datastoreItem>
+</file>
+
+<file path=customXml/itemProps3.xml><?xml version="1.0" encoding="utf-8"?>
 <ds:datastoreItem xmlns:ds="http://schemas.openxmlformats.org/officeDocument/2006/customXml" ds:itemID="{D86F3CDC-675E-4A95-8E09-DB48CA853A77}">
   <ds:schemaRefs>
     <ds:schemaRef ds:uri="http://schemas.microsoft.com/office/2006/metadata/contentType"/>
@@ -9004,24 +9154,6 @@
 </ds:datastoreItem>
 </file>
 
-<file path=customXml/itemProps2.xml><?xml version="1.0" encoding="utf-8"?>
-<ds:datastoreItem xmlns:ds="http://schemas.openxmlformats.org/officeDocument/2006/customXml" ds:itemID="{EB25C9D0-27DB-45B3-8CF3-49AED131A08A}">
-  <ds:schemaRefs>
-    <ds:schemaRef ds:uri="http://schemas.microsoft.com/sharepoint/v3/contenttype/forms"/>
-  </ds:schemaRefs>
-</ds:datastoreItem>
-</file>
-
-<file path=customXml/itemProps3.xml><?xml version="1.0" encoding="utf-8"?>
-<ds:datastoreItem xmlns:ds="http://schemas.openxmlformats.org/officeDocument/2006/customXml" ds:itemID="{7D17938E-BF1F-4C63-9245-1CAA1800AF0F}">
-  <ds:schemaRefs>
-    <ds:schemaRef ds:uri="http://schemas.microsoft.com/office/2006/metadata/properties"/>
-    <ds:schemaRef ds:uri="http://schemas.microsoft.com/office/infopath/2007/PartnerControls"/>
-    <ds:schemaRef ds:uri="http://schemas.microsoft.com/sharepoint/v3"/>
-  </ds:schemaRefs>
-</ds:datastoreItem>
-</file>
-
 <file path=customXml/itemProps4.xml><?xml version="1.0" encoding="utf-8"?>
 <ds:datastoreItem xmlns:ds="http://schemas.openxmlformats.org/officeDocument/2006/customXml" ds:itemID="{77706498-83A2-4D9D-BCC4-4D39AFC2FFE7}">
   <ds:schemaRefs>

--- a/NMCARS/DEVELOPMENT/msword/NMCARS-PART-5222.docx
+++ b/NMCARS/DEVELOPMENT/msword/NMCARS-PART-5222.docx
@@ -1,12 +1,12 @@
 
 <file path=word/document.xml><?xml version="1.0" encoding="utf-8"?>
-<w:document xmlns:wpc="http://schemas.microsoft.com/office/word/2010/wordprocessingCanvas" xmlns:cx="http://schemas.microsoft.com/office/drawing/2014/chartex" xmlns:cx1="http://schemas.microsoft.com/office/drawing/2015/9/8/chartex" xmlns:cx2="http://schemas.microsoft.com/office/drawing/2015/10/21/chartex" xmlns:cx3="http://schemas.microsoft.com/office/drawing/2016/5/9/chartex" xmlns:cx4="http://schemas.microsoft.com/office/drawing/2016/5/10/chartex" xmlns:cx5="http://schemas.microsoft.com/office/drawing/2016/5/11/chartex" xmlns:cx6="http://schemas.microsoft.com/office/drawing/2016/5/12/chartex" xmlns:cx7="http://schemas.microsoft.com/office/drawing/2016/5/13/chartex" xmlns:cx8="http://schemas.microsoft.com/office/drawing/2016/5/14/chartex" xmlns:mc="http://schemas.openxmlformats.org/markup-compatibility/2006" xmlns:aink="http://schemas.microsoft.com/office/drawing/2016/ink" xmlns:am3d="http://schemas.microsoft.com/office/drawing/2017/model3d" xmlns:o="urn:schemas-microsoft-com:office:office" xmlns:r="http://schemas.openxmlformats.org/officeDocument/2006/relationships" xmlns:m="http://schemas.openxmlformats.org/officeDocument/2006/math" xmlns:v="urn:schemas-microsoft-com:vml" xmlns:wp14="http://schemas.microsoft.com/office/word/2010/wordprocessingDrawing" xmlns:wp="http://schemas.openxmlformats.org/drawingml/2006/wordprocessingDrawing" xmlns:w10="urn:schemas-microsoft-com:office:word" xmlns:w="http://schemas.openxmlformats.org/wordprocessingml/2006/main" xmlns:w14="http://schemas.microsoft.com/office/word/2010/wordml" xmlns:w15="http://schemas.microsoft.com/office/word/2012/wordml" xmlns:w16cex="http://schemas.microsoft.com/office/word/2018/wordml/cex" xmlns:w16cid="http://schemas.microsoft.com/office/word/2016/wordml/cid" xmlns:w16="http://schemas.microsoft.com/office/word/2018/wordml" xmlns:w16se="http://schemas.microsoft.com/office/word/2015/wordml/symex" xmlns:wpg="http://schemas.microsoft.com/office/word/2010/wordprocessingGroup" xmlns:wpi="http://schemas.microsoft.com/office/word/2010/wordprocessingInk" xmlns:wne="http://schemas.microsoft.com/office/word/2006/wordml" xmlns:wps="http://schemas.microsoft.com/office/word/2010/wordprocessingShape" mc:Ignorable="w14 w15 w16se w16cid w16 w16cex wp14">
+<w:document xmlns:wpc="http://schemas.microsoft.com/office/word/2010/wordprocessingCanvas" xmlns:cx="http://schemas.microsoft.com/office/drawing/2014/chartex" xmlns:cx1="http://schemas.microsoft.com/office/drawing/2015/9/8/chartex" xmlns:cx2="http://schemas.microsoft.com/office/drawing/2015/10/21/chartex" xmlns:cx3="http://schemas.microsoft.com/office/drawing/2016/5/9/chartex" xmlns:cx4="http://schemas.microsoft.com/office/drawing/2016/5/10/chartex" xmlns:cx5="http://schemas.microsoft.com/office/drawing/2016/5/11/chartex" xmlns:cx6="http://schemas.microsoft.com/office/drawing/2016/5/12/chartex" xmlns:cx7="http://schemas.microsoft.com/office/drawing/2016/5/13/chartex" xmlns:cx8="http://schemas.microsoft.com/office/drawing/2016/5/14/chartex" xmlns:mc="http://schemas.openxmlformats.org/markup-compatibility/2006" xmlns:aink="http://schemas.microsoft.com/office/drawing/2016/ink" xmlns:am3d="http://schemas.microsoft.com/office/drawing/2017/model3d" xmlns:o="urn:schemas-microsoft-com:office:office" xmlns:r="http://schemas.openxmlformats.org/officeDocument/2006/relationships" xmlns:m="http://schemas.openxmlformats.org/officeDocument/2006/math" xmlns:v="urn:schemas-microsoft-com:vml" xmlns:wp14="http://schemas.microsoft.com/office/word/2010/wordprocessingDrawing" xmlns:wp="http://schemas.openxmlformats.org/drawingml/2006/wordprocessingDrawing" xmlns:w10="urn:schemas-microsoft-com:office:word" xmlns:w="http://schemas.openxmlformats.org/wordprocessingml/2006/main" xmlns:w14="http://schemas.microsoft.com/office/word/2010/wordml" xmlns:w15="http://schemas.microsoft.com/office/word/2012/wordml" xmlns:w16cex="http://schemas.microsoft.com/office/word/2018/wordml/cex" xmlns:w16cid="http://schemas.microsoft.com/office/word/2016/wordml/cid" xmlns:w16="http://schemas.microsoft.com/office/word/2018/wordml" xmlns:w16sdtdh="http://schemas.microsoft.com/office/word/2020/wordml/sdtdatahash" xmlns:w16se="http://schemas.microsoft.com/office/word/2015/wordml/symex" xmlns:wpg="http://schemas.microsoft.com/office/word/2010/wordprocessingGroup" xmlns:wpi="http://schemas.microsoft.com/office/word/2010/wordprocessingInk" xmlns:wne="http://schemas.microsoft.com/office/word/2006/wordml" xmlns:wps="http://schemas.microsoft.com/office/word/2010/wordprocessingShape" mc:Ignorable="w14 w15 w16se w16cid w16 w16cex w16sdtdh wp14">
   <w:body>
     <w:p>
       <w:pPr>
         <w:pStyle w:val="Heading1"/>
       </w:pPr>
-      <w:bookmarkStart w:id="0" w:name="_Toc54782507"/>
+      <w:bookmarkStart w:id="0" w:name="_Toc74296290"/>
       <w:r>
         <w:t xml:space="preserve">PART 5222 APPLICATION OF LABOR LAWS TO </w:t>
       </w:r>
@@ -21,7 +21,7 @@
       </w:pPr>
       <w:bookmarkStart w:id="1" w:name="_Toc221088722"/>
       <w:bookmarkStart w:id="2" w:name="_Toc221944456"/>
-      <w:bookmarkStart w:id="3" w:name="_Toc54782508"/>
+      <w:bookmarkStart w:id="3" w:name="_Toc74296291"/>
       <w:r>
         <w:t>SUBPART 5222.1—BASIC LABOR POLICIES</w:t>
       </w:r>
@@ -38,7 +38,7 @@
       <w:bookmarkStart w:id="6" w:name="_Toc190162302"/>
       <w:bookmarkStart w:id="7" w:name="_Toc221088723"/>
       <w:bookmarkStart w:id="8" w:name="_Toc221944457"/>
-      <w:bookmarkStart w:id="9" w:name="_Toc54782509"/>
+      <w:bookmarkStart w:id="9" w:name="_Toc74296292"/>
       <w:r>
         <w:t>5222.101 Labor relations.</w:t>
       </w:r>
@@ -75,19 +75,31 @@
         <w:rPr>
           <w:lang w:val="en"/>
         </w:rPr>
-        <w:t xml:space="preserve">   (a) Contracting officer shall notify the Navy Labor Advisor of all major issues regarding contract labor standards application, administration, or enforcement. </w:t>
+        <w:t>(a) Contracting officer shall notify the Navy Labor Advisor of all major issues regarding contract labor standards application, administration, or enforcement</w:t>
       </w:r>
       <w:r>
         <w:rPr>
           <w:lang w:val="en"/>
         </w:rPr>
-        <w:t xml:space="preserve"> </w:t>
+        <w:t xml:space="preserve">. </w:t>
       </w:r>
       <w:r>
         <w:rPr>
           <w:lang w:val="en"/>
         </w:rPr>
-        <w:t xml:space="preserve">Contracting Officers shall coordinate with the Navy Labor Advisor responses to inquiries from, and other contacts with, national or international offices of contractor or industrial associations, labor unions, or Federal agencies (other than routine contacts with the DOL).  Contracting Officers, who receive </w:t>
+        <w:t>Contracting Officers shall coordinate with the Navy Labor Advisor responses to inquiries from, and other contacts with, national or international offices of contractor or industrial associations, labor unions, or Federal agencies (other than routine contacts with the DOL)</w:t>
+      </w:r>
+      <w:r>
+        <w:rPr>
+          <w:lang w:val="en"/>
+        </w:rPr>
+        <w:t xml:space="preserve">. </w:t>
+      </w:r>
+      <w:r>
+        <w:rPr>
+          <w:lang w:val="en"/>
+        </w:rPr>
+        <w:t xml:space="preserve">Contracting Officers, who receive </w:t>
       </w:r>
       <w:r>
         <w:t>a non-routine inquiry involving DON contractor industrial labor relations policies or procedures, or who is confronted</w:t>
@@ -125,24 +137,21 @@
         </w:r>
       </w:hyperlink>
       <w:r>
-        <w:t>, except for questions involving the application of contract labor standards to NAVFACENGCOM contracts.  Questions concerning labor issues on NAVFACENGCOM contracts should be submitted to the labor advisor in the appropriate NAVFACENGCOM division, or to the NAVFACENGCOMHQ Labor Advisor, NAVFACENGCOM (Code AC</w:t>
-      </w:r>
-      <w:r>
-        <w:t>Q</w:t>
-      </w:r>
-      <w:r>
-        <w:t>), Washington Navy Yard, Building 33, 1322 Patterson Avenue SE, Suite 1000, Washington, DC 20374-5065.</w:t>
+        <w:t>, except for questions involving the application of contract labor standards to NAVFACENGCOM contracts</w:t>
+      </w:r>
+      <w:r>
+        <w:t xml:space="preserve">. </w:t>
+      </w:r>
+      <w:r>
+        <w:t>Questions concerning labor issues on NAVFACENGCOM contracts should be submitted to the labor advisor in the appropriate NAVFACENGCOM division, or to the NAVFACENGCOMHQ</w:t>
       </w:r>
     </w:p>
     <w:p>
       <w:pPr>
-        <w:pStyle w:val="List2"/>
-      </w:pPr>
-      <w:r>
-        <w:t xml:space="preserve">   (2)(i) Submit requests for approval to </w:t>
-      </w:r>
-      <w:r>
-        <w:t>DASN(P)</w:t>
+        <w:pStyle w:val="Normalwline"/>
+      </w:pPr>
+      <w:r>
+        <w:t>Labor Advisor</w:t>
       </w:r>
       <w:r>
         <w:t xml:space="preserve"> by email at </w:t>
@@ -152,25 +161,19 @@
           <w:rPr>
             <w:rStyle w:val="Hyperlink"/>
           </w:rPr>
-          <w:t>NavyLaborAdvisor@navy.mil</w:t>
+          <w:t>NAVFAC_Labor_Advisor@navy.mil</w:t>
         </w:r>
       </w:hyperlink>
       <w:r>
-        <w:t xml:space="preserve"> </w:t>
-      </w:r>
-      <w:r>
-        <w:t>with the subject “</w:t>
-      </w:r>
-      <w:r>
-        <w:t xml:space="preserve">PGI 222.101-1 – [Labor Relations Contact Approval Request/Plant Seizure/Injunctive Action].” </w:t>
+        <w:t xml:space="preserve">. </w:t>
       </w:r>
     </w:p>
     <w:p>
       <w:pPr>
-        <w:pStyle w:val="List3"/>
-      </w:pPr>
-      <w:r>
-        <w:t xml:space="preserve">        (ii)Immediately notify </w:t>
+        <w:pStyle w:val="List1"/>
+      </w:pPr>
+      <w:r>
+        <w:t xml:space="preserve">(2)(i) Submit requests for approval to </w:t>
       </w:r>
       <w:r>
         <w:t>DASN(P)</w:t>
@@ -187,6 +190,37 @@
         </w:r>
       </w:hyperlink>
       <w:r>
+        <w:t xml:space="preserve"> </w:t>
+      </w:r>
+      <w:r>
+        <w:t>with the subject “</w:t>
+      </w:r>
+      <w:r>
+        <w:t xml:space="preserve">PGI 222.101-1 – [Labor Relations Contact Approval Request/Plant Seizure/Injunctive Action].” </w:t>
+      </w:r>
+    </w:p>
+    <w:p>
+      <w:pPr>
+        <w:pStyle w:val="List2"/>
+      </w:pPr>
+      <w:r>
+        <w:t xml:space="preserve">(ii)Immediately notify </w:t>
+      </w:r>
+      <w:r>
+        <w:t>DASN(P)</w:t>
+      </w:r>
+      <w:r>
+        <w:t xml:space="preserve"> by email at </w:t>
+      </w:r>
+      <w:hyperlink r:id="rId14" w:history="1">
+        <w:r>
+          <w:rPr>
+            <w:rStyle w:val="Hyperlink"/>
+          </w:rPr>
+          <w:t>NavyLaborAdvisor@navy.mil</w:t>
+        </w:r>
+      </w:hyperlink>
+      <w:r>
         <w:t xml:space="preserve"> with the subject “PGI 222.101-1 – [Labor Relations Contact/Seizure/Injunctive Action].”</w:t>
       </w:r>
     </w:p>
@@ -201,24 +235,24 @@
     </w:p>
     <w:p>
       <w:pPr>
-        <w:pStyle w:val="List2"/>
-      </w:pPr>
-      <w:r>
-        <w:t xml:space="preserve">   </w:t>
-      </w:r>
-      <w:r>
-        <w:t xml:space="preserve">(1) Immediately upon receipt of notice of an actual or potential labor dispute involving or impacting a contractor or subcontractor, including an actual or potential strike, other work stoppage, or picketing, the contracting officer shall provide notification to the Navy Labor Advisor. When the labor dispute is on a government installation, the contracting officer shall also immediately notify the base commander.  Notification procedures are as follows: </w:t>
+        <w:pStyle w:val="List1"/>
+      </w:pPr>
+      <w:r>
+        <w:t>(1) Immediately upon receipt of notice of an actual or potential labor dispute involving or impacting a contractor or subcontractor, including an actual or potential strike, other work stoppage, or picketing, the contracting officer shall provide notification to the Navy Labor Advisor. When the labor dispute is on a government installation, the contracting officer shall also immediately notify the base commander</w:t>
+      </w:r>
+      <w:r>
+        <w:t xml:space="preserve">. </w:t>
+      </w:r>
+      <w:r>
+        <w:t xml:space="preserve">Notification procedures are as follows: </w:t>
       </w:r>
     </w:p>
     <w:p>
       <w:pPr>
-        <w:pStyle w:val="List3"/>
-      </w:pPr>
-      <w:r>
-        <w:t>(i)</w:t>
-      </w:r>
-      <w:r>
-        <w:t xml:space="preserve"> </w:t>
+        <w:ind w:firstLine="720"/>
+      </w:pPr>
+      <w:r>
+        <w:t xml:space="preserve">(i) </w:t>
       </w:r>
       <w:r>
         <w:t xml:space="preserve">Notification to the Navy Labor Advisor shall be made </w:t>
@@ -229,7 +263,7 @@
       <w:r>
         <w:t xml:space="preserve"> at </w:t>
       </w:r>
-      <w:hyperlink r:id="rId14" w:history="1">
+      <w:hyperlink r:id="rId15" w:history="1">
         <w:r>
           <w:rPr>
             <w:color w:val="0000FF"/>
@@ -244,13 +278,10 @@
     </w:p>
     <w:p>
       <w:pPr>
-        <w:pStyle w:val="List3"/>
-      </w:pPr>
-      <w:r>
-        <w:t>(ii)</w:t>
-      </w:r>
-      <w:r>
-        <w:t xml:space="preserve"> </w:t>
+        <w:ind w:firstLine="720"/>
+      </w:pPr>
+      <w:r>
+        <w:t xml:space="preserve">(ii) </w:t>
       </w:r>
       <w:r>
         <w:t>The notification shall include:</w:t>
@@ -261,7 +292,7 @@
         <w:pStyle w:val="List4"/>
       </w:pPr>
       <w:r>
-        <w:t xml:space="preserve">     (A)</w:t>
+        <w:t>(A)</w:t>
       </w:r>
       <w:r>
         <w:t>Name of the contractor or subcontractor and the collective bargaining</w:t>
@@ -275,40 +306,26 @@
     </w:p>
     <w:p>
       <w:pPr>
-        <w:pStyle w:val="List4"/>
-      </w:pPr>
-      <w:r>
-        <w:rPr>
-          <w:szCs w:val="24"/>
-        </w:rPr>
-        <w:t>(B)</w:t>
-      </w:r>
-      <w:r>
-        <w:rPr>
-          <w:szCs w:val="24"/>
-        </w:rPr>
-        <w:tab/>
-      </w:r>
+        <w:pStyle w:val="ListParagraph"/>
+        <w:numPr>
+          <w:ilvl w:val="0"/>
+          <w:numId w:val="38"/>
+        </w:numPr>
+        <w:ind w:left="1350"/>
+      </w:pPr>
       <w:r>
         <w:t>Contract number;</w:t>
       </w:r>
     </w:p>
     <w:p>
       <w:pPr>
-        <w:pStyle w:val="List4"/>
-      </w:pPr>
-      <w:r>
-        <w:rPr>
-          <w:szCs w:val="24"/>
-        </w:rPr>
-        <w:t>(C)</w:t>
-      </w:r>
-      <w:r>
-        <w:rPr>
-          <w:szCs w:val="24"/>
-        </w:rPr>
-        <w:tab/>
-      </w:r>
+        <w:pStyle w:val="ListParagraph"/>
+        <w:numPr>
+          <w:ilvl w:val="0"/>
+          <w:numId w:val="38"/>
+        </w:numPr>
+        <w:ind w:left="1350"/>
+      </w:pPr>
       <w:r>
         <w:t>Location of dispute and, if on a government installation, the name of installation</w:t>
       </w:r>
@@ -322,7 +339,6 @@
       </w:pPr>
       <w:r>
         <w:tab/>
-        <w:t xml:space="preserve">     </w:t>
       </w:r>
       <w:r>
         <w:t>(D) Brief statement on the reason(s) for dispute;</w:t>
@@ -333,9 +349,7 @@
         <w:pStyle w:val="List4"/>
       </w:pPr>
       <w:r>
-        <w:lastRenderedPageBreak/>
         <w:tab/>
-        <w:t xml:space="preserve">     </w:t>
       </w:r>
       <w:r>
         <w:t>(E) Actual or potential impact on contract performance, base operations, support services, and any active or projected construction projects;</w:t>
@@ -347,7 +361,6 @@
       </w:pPr>
       <w:r>
         <w:tab/>
-        <w:t xml:space="preserve">     </w:t>
       </w:r>
       <w:r>
         <w:t>(F) Need to remove government property or material from a strike-bound plant or facility;</w:t>
@@ -359,7 +372,6 @@
       </w:pPr>
       <w:r>
         <w:tab/>
-        <w:t xml:space="preserve">    </w:t>
       </w:r>
       <w:r>
         <w:t>(G) Any actions the contractor has taken and plans to take to settle the dispute;</w:t>
@@ -371,7 +383,6 @@
       </w:pPr>
       <w:r>
         <w:tab/>
-        <w:t xml:space="preserve">    </w:t>
       </w:r>
       <w:r>
         <w:t>(H) Contractor’s contingency plan to continue contract performance in the event of a strike or work stoppage, such as through the use of non-striking personnel and/or new hires;</w:t>
@@ -383,7 +394,6 @@
       </w:pPr>
       <w:r>
         <w:tab/>
-        <w:t xml:space="preserve">    </w:t>
       </w:r>
       <w:r>
         <w:t xml:space="preserve">(I)  Contracting Officer’s assessment of the </w:t>
@@ -404,7 +414,6 @@
       </w:pPr>
       <w:r>
         <w:tab/>
-        <w:t xml:space="preserve">    </w:t>
       </w:r>
       <w:r>
         <w:t>(J)  Any other information related to the labor dispute requested by the Navy Labor Advisor.</w:t>
@@ -415,21 +424,30 @@
         <w:pStyle w:val="List3"/>
       </w:pPr>
       <w:r>
-        <w:t xml:space="preserve">           (iii) </w:t>
-      </w:r>
-      <w:r>
-        <w:t>Follow-up Notifications.  Until the parties resolve the labor dispute, the contracting officer shall provide frequent follow-up notifications to the Navy Labor Advisor, and immediate notification to the Navy Labor Advisor if significant changes occur.  The follow-up notifications shall provide updates to all topics required in the original notification and any topics added in later communications.</w:t>
+        <w:t xml:space="preserve">(iii) </w:t>
+      </w:r>
+      <w:r>
+        <w:t>Follow-up Notifications</w:t>
+      </w:r>
+      <w:r>
+        <w:t xml:space="preserve">. </w:t>
+      </w:r>
+      <w:r>
+        <w:t>Until the parties resolve the labor dispute, the contracting officer shall provide frequent follow-up notifications to the Navy Labor Advisor, and immediate notification to the Navy Labor Advisor if significant changes occur</w:t>
+      </w:r>
+      <w:r>
+        <w:t xml:space="preserve">. </w:t>
+      </w:r>
+      <w:r>
+        <w:t>The follow-up notifications shall provide updates to all topics required in the original notification and any topics added in later communications.</w:t>
       </w:r>
     </w:p>
     <w:p>
       <w:pPr>
-        <w:pStyle w:val="List3"/>
-      </w:pPr>
-      <w:r>
-        <w:t>(iv)</w:t>
-      </w:r>
-      <w:r>
-        <w:t xml:space="preserve"> </w:t>
+        <w:ind w:firstLine="720"/>
+      </w:pPr>
+      <w:r>
+        <w:t xml:space="preserve">(iv) </w:t>
       </w:r>
       <w:r>
         <w:t xml:space="preserve">The contracting officer shall request the advice and assistance of the Navy Labor Advisor on </w:t>
@@ -447,7 +465,7 @@
       </w:r>
       <w:r>
         <w:tab/>
-        <w:t xml:space="preserve">     (A) Measures to mitigate the impact of the dispute on contract performance, base operations, support services, and any active or projected construction projects;</w:t>
+        <w:t>(A) Measures to mitigate the impact of the dispute on contract performance, base operations, support services, and any active or projected construction projects;</w:t>
       </w:r>
     </w:p>
     <w:p>
@@ -459,7 +477,7 @@
       </w:r>
       <w:r>
         <w:tab/>
-        <w:t xml:space="preserve">     (B) Options to proceed when the dispute results or may result in the contractor being unable to continue to perform contract requirements; and</w:t>
+        <w:t>(B) Options to proceed when the dispute results or may result in the contractor being unable to continue to perform contract requirements; and</w:t>
       </w:r>
     </w:p>
     <w:p>
@@ -471,7 +489,7 @@
       </w:r>
       <w:r>
         <w:tab/>
-        <w:t xml:space="preserve">     (C) Options to proceed when it becomes necessary to remove government-owned material from a strike-bound plant or facility because the contractor is unable to deliver due to the strike.</w:t>
+        <w:t>(C) Options to proceed when it becomes necessary to remove government-owned material from a strike-bound plant or facility because the contractor is unable to deliver due to the strike.</w:t>
       </w:r>
       <w:r>
         <w:br/>
@@ -481,7 +499,7 @@
       <w:pPr>
         <w:pStyle w:val="Heading3"/>
       </w:pPr>
-      <w:bookmarkStart w:id="15" w:name="_Toc54782510"/>
+      <w:bookmarkStart w:id="15" w:name="_Toc74296293"/>
       <w:r>
         <w:t>5222.102 Federal and State labor requirements.</w:t>
       </w:r>
@@ -501,9 +519,6 @@
       <w:pPr>
         <w:pStyle w:val="List1"/>
       </w:pPr>
-      <w:r>
-        <w:t xml:space="preserve">   </w:t>
-      </w:r>
       <w:r>
         <w:rPr>
           <w:rStyle w:val="NormalwlineChar"/>
@@ -514,202 +529,42 @@
         <w:t xml:space="preserve"> The Contracting Officer shall refer questions from DOL or other interested parties</w:t>
       </w:r>
       <w:r>
-        <w:t xml:space="preserve"> </w:t>
-      </w:r>
-      <w:r>
-        <w:t xml:space="preserve">regarding the application of contract labor standards to the Navy Labor Advisor in </w:t>
-      </w:r>
-      <w:r>
-        <w:t>DASN(P)</w:t>
-      </w:r>
-      <w:r>
-        <w:t xml:space="preserve"> by email at NavyLaborAdvisor@navy.mil, or for NAVFAC contracts, to the NAVFACENGCOM Labor Advisor.</w:t>
+        <w:t xml:space="preserve">  </w:t>
       </w:r>
     </w:p>
     <w:p>
       <w:pPr>
-        <w:pStyle w:val="List2"/>
-        <w:rPr>
-          <w:rFonts w:eastAsiaTheme="minorHAnsi"/>
-        </w:rPr>
-      </w:pPr>
-      <w:r>
-        <w:t xml:space="preserve">        (2) When a contracting officer receives a complaint or other indication of violation of the labor standards in a service or supply contract, the complaint shall be referred promptly to the nearest office of DOL, making every effort to maintain the confidentiality of the complainant except to DOL and directing any related questions to the Navy Labor Advisor in </w:t>
+        <w:pStyle w:val="Normalwline"/>
+      </w:pPr>
+      <w:r>
+        <w:t xml:space="preserve">regarding the application </w:t>
+      </w:r>
+      <w:r>
+        <w:t>of labor laws to government acquisitions under FAR Part 22 and its corresponding contract clauses</w:t>
+      </w:r>
+      <w:r>
+        <w:t>,</w:t>
+      </w:r>
+      <w:r>
+        <w:t xml:space="preserve"> </w:t>
+      </w:r>
+      <w:r>
+        <w:t xml:space="preserve">to the Navy Labor Advisor in </w:t>
       </w:r>
       <w:r>
         <w:t>DASN(P)</w:t>
       </w:r>
       <w:r>
-        <w:t xml:space="preserve"> by email at </w:t>
-      </w:r>
-      <w:hyperlink r:id="rId15" w:history="1">
-        <w:r>
-          <w:rPr>
-            <w:rStyle w:val="Hyperlink"/>
-          </w:rPr>
-          <w:t>NavyLaborAdvisor@navy.mil</w:t>
-        </w:r>
-      </w:hyperlink>
-      <w:r>
-        <w:t>.</w:t>
-      </w:r>
-      <w:r>
-        <w:rPr>
-          <w:rFonts w:eastAsiaTheme="minorHAnsi"/>
-          <w:szCs w:val="24"/>
-        </w:rPr>
+        <w:t xml:space="preserve"> by</w:t>
+      </w:r>
+      <w:r>
         <w:t xml:space="preserve"> </w:t>
+      </w:r>
+      <w:r>
+        <w:t xml:space="preserve">email at </w:t>
       </w:r>
     </w:p>
     <w:p>
-      <w:pPr>
-        <w:pStyle w:val="Heading3"/>
-      </w:pPr>
-    </w:p>
-    <w:p>
-      <w:pPr>
-        <w:pStyle w:val="Heading3"/>
-      </w:pPr>
-      <w:bookmarkStart w:id="18" w:name="_Toc54782511"/>
-      <w:r>
-        <w:t>5222.103 Overtime.</w:t>
-      </w:r>
-      <w:bookmarkEnd w:id="16"/>
-      <w:bookmarkEnd w:id="17"/>
-      <w:bookmarkEnd w:id="18"/>
-    </w:p>
-    <w:p>
-      <w:pPr>
-        <w:pStyle w:val="Heading4"/>
-      </w:pPr>
-      <w:bookmarkStart w:id="19" w:name="_Toc221088726"/>
-      <w:bookmarkStart w:id="20" w:name="_Toc221944460"/>
-      <w:r>
-        <w:t>5222.103-4 Approvals.</w:t>
-      </w:r>
-      <w:bookmarkEnd w:id="19"/>
-      <w:bookmarkEnd w:id="20"/>
-    </w:p>
-    <w:p>
-      <w:pPr>
-        <w:pStyle w:val="List1"/>
-      </w:pPr>
-      <w:r>
-        <w:rPr>
-          <w:color w:val="000000"/>
-        </w:rPr>
-        <w:t xml:space="preserve">  (a) The CCO is the designated agency approving official.</w:t>
-      </w:r>
-    </w:p>
-    <w:p>
-      <w:pPr>
-        <w:widowControl w:val="0"/>
-        <w:tabs>
-          <w:tab w:val="left" w:pos="3690"/>
-        </w:tabs>
-        <w:rPr>
-          <w:color w:val="000000"/>
-        </w:rPr>
-      </w:pPr>
-    </w:p>
-    <w:p>
-      <w:pPr>
-        <w:pStyle w:val="Heading4"/>
-      </w:pPr>
-      <w:bookmarkStart w:id="21" w:name="_Toc221088727"/>
-      <w:bookmarkStart w:id="22" w:name="_Toc221944461"/>
-      <w:r>
-        <w:t>5222.103-90 Exceptions.</w:t>
-      </w:r>
-      <w:bookmarkEnd w:id="21"/>
-      <w:bookmarkEnd w:id="22"/>
-      <w:r>
-        <w:t xml:space="preserve">  </w:t>
-      </w:r>
-    </w:p>
-    <w:p>
-      <w:r>
-        <w:t>The provisions of FAR 22.103, DFARS 222.103 and 5222.103 of this supplement are not applicable to ballistic missile programs.</w:t>
-      </w:r>
-    </w:p>
-    <w:p/>
-    <w:p/>
-    <w:p/>
-    <w:p/>
-    <w:p>
-      <w:pPr>
-        <w:pStyle w:val="Heading2"/>
-      </w:pPr>
-      <w:bookmarkStart w:id="23" w:name="_Toc221088728"/>
-      <w:bookmarkStart w:id="24" w:name="_Toc221944462"/>
-      <w:bookmarkStart w:id="25" w:name="_Toc54782512"/>
-      <w:r>
-        <w:t>SUBPART 5222.3—CONTRACT WORK HOURS AND SAFETY STANDARDS ACT</w:t>
-      </w:r>
-      <w:bookmarkEnd w:id="23"/>
-      <w:bookmarkEnd w:id="24"/>
-      <w:bookmarkEnd w:id="25"/>
-    </w:p>
-    <w:p>
-      <w:pPr>
-        <w:pStyle w:val="Heading3"/>
-      </w:pPr>
-      <w:bookmarkStart w:id="26" w:name="_Toc221088729"/>
-      <w:bookmarkStart w:id="27" w:name="_Toc221944463"/>
-      <w:bookmarkStart w:id="28" w:name="_Toc54782513"/>
-      <w:r>
-        <w:t>5222.302 Liquidated damages and overtime pay.</w:t>
-      </w:r>
-      <w:bookmarkEnd w:id="26"/>
-      <w:bookmarkEnd w:id="27"/>
-      <w:bookmarkEnd w:id="28"/>
-    </w:p>
-    <w:p>
-      <w:pPr>
-        <w:pStyle w:val="List1"/>
-      </w:pPr>
-      <w:r>
-        <w:t xml:space="preserve">   (c) The Navy Labor Advisor is delegated authority to act for the agency head. </w:t>
-      </w:r>
-      <w:r>
-        <w:t>The</w:t>
-      </w:r>
-      <w:r>
-        <w:t xml:space="preserve"> NAVFAC</w:t>
-      </w:r>
-      <w:r>
-        <w:t>ENGCOM</w:t>
-      </w:r>
-      <w:r>
-        <w:t xml:space="preserve"> Labor Advisor </w:t>
-      </w:r>
-      <w:r>
-        <w:t>is delegated authority for</w:t>
-      </w:r>
-      <w:r>
-        <w:t xml:space="preserve"> liquidated damages on NAVFAC</w:t>
-      </w:r>
-      <w:r>
-        <w:t>ENGCOM</w:t>
-      </w:r>
-      <w:r>
-        <w:t xml:space="preserve"> contracts. </w:t>
-      </w:r>
-      <w:r>
-        <w:t>The contracting officer</w:t>
-      </w:r>
-      <w:r>
-        <w:t>’s</w:t>
-      </w:r>
-      <w:r>
-        <w:t xml:space="preserve"> recommendation regarding liquidated damages under the Contract Work Hours and Safety Standards statute shall be forwarded directly to the Navy Labor Advisor in </w:t>
-      </w:r>
-      <w:r>
-        <w:t>DASN(P)</w:t>
-      </w:r>
-      <w:r>
-        <w:t xml:space="preserve"> by email at </w:t>
-      </w:r>
       <w:hyperlink r:id="rId16" w:history="1">
         <w:r>
           <w:rPr>
@@ -719,7 +574,278 @@
         </w:r>
       </w:hyperlink>
       <w:r>
-        <w:t xml:space="preserve"> (or via the NAVFACENGCOM Labor Advisor if the matter involves a NAVFACENGCOM contract).</w:t>
+        <w:t>,</w:t>
+      </w:r>
+      <w:r>
+        <w:t xml:space="preserve"> </w:t>
+      </w:r>
+      <w:r>
+        <w:t xml:space="preserve">or for NAVFAC contracts, to the NAVFACENGCOM Labor </w:t>
+      </w:r>
+    </w:p>
+    <w:p>
+      <w:pPr>
+        <w:pStyle w:val="Normalwline"/>
+        <w:rPr>
+          <w:b/>
+        </w:rPr>
+      </w:pPr>
+      <w:r>
+        <w:t>Advisor</w:t>
+      </w:r>
+      <w:r>
+        <w:t xml:space="preserve"> by email at </w:t>
+      </w:r>
+      <w:hyperlink r:id="rId17" w:history="1">
+        <w:r>
+          <w:rPr>
+            <w:rStyle w:val="Hyperlink"/>
+          </w:rPr>
+          <w:t>NAVFAC_Labor_Advisor@navy.mil</w:t>
+        </w:r>
+      </w:hyperlink>
+      <w:r>
+        <w:t>.</w:t>
+      </w:r>
+      <w:r>
+        <w:t xml:space="preserve">  </w:t>
+      </w:r>
+    </w:p>
+    <w:p>
+      <w:pPr>
+        <w:pStyle w:val="List2"/>
+        <w:rPr>
+          <w:rFonts w:eastAsiaTheme="minorHAnsi"/>
+        </w:rPr>
+      </w:pPr>
+      <w:r>
+        <w:t xml:space="preserve">(2) When a contracting officer receives a complaint or other indication of violation of the labor standards in a service or supply contract, the complaint shall be referred promptly to the nearest office of DOL, making every effort to maintain the confidentiality of the complainant except to DOL and directing any related questions to the Navy Labor Advisor in </w:t>
+      </w:r>
+      <w:r>
+        <w:t>DASN(P)</w:t>
+      </w:r>
+      <w:r>
+        <w:t xml:space="preserve"> by email at </w:t>
+      </w:r>
+      <w:hyperlink r:id="rId18" w:history="1">
+        <w:r>
+          <w:rPr>
+            <w:rStyle w:val="Hyperlink"/>
+          </w:rPr>
+          <w:t>NavyLaborAdvisor@navy.mil</w:t>
+        </w:r>
+      </w:hyperlink>
+      <w:r>
+        <w:t>.</w:t>
+      </w:r>
+      <w:r>
+        <w:rPr>
+          <w:rFonts w:eastAsiaTheme="minorHAnsi"/>
+          <w:szCs w:val="24"/>
+        </w:rPr>
+        <w:t xml:space="preserve"> </w:t>
+      </w:r>
+    </w:p>
+    <w:p>
+      <w:pPr>
+        <w:pStyle w:val="Heading3"/>
+      </w:pPr>
+    </w:p>
+    <w:p>
+      <w:pPr>
+        <w:pStyle w:val="Heading3"/>
+      </w:pPr>
+      <w:bookmarkStart w:id="18" w:name="_Toc74296294"/>
+      <w:r>
+        <w:t>5222.103 Overtime.</w:t>
+      </w:r>
+      <w:bookmarkEnd w:id="16"/>
+      <w:bookmarkEnd w:id="17"/>
+      <w:bookmarkEnd w:id="18"/>
+    </w:p>
+    <w:p>
+      <w:pPr>
+        <w:pStyle w:val="Heading4"/>
+      </w:pPr>
+      <w:bookmarkStart w:id="19" w:name="_Toc221088726"/>
+      <w:bookmarkStart w:id="20" w:name="_Toc221944460"/>
+      <w:r>
+        <w:t>5222.103-4 Approvals.</w:t>
+      </w:r>
+      <w:bookmarkEnd w:id="19"/>
+      <w:bookmarkEnd w:id="20"/>
+    </w:p>
+    <w:p>
+      <w:pPr>
+        <w:widowControl w:val="0"/>
+        <w:tabs>
+          <w:tab w:val="left" w:pos="3690"/>
+        </w:tabs>
+        <w:rPr>
+          <w:color w:val="000000"/>
+        </w:rPr>
+      </w:pPr>
+      <w:r>
+        <w:rPr>
+          <w:color w:val="000000"/>
+        </w:rPr>
+        <w:t xml:space="preserve">  (a) The CCO is the designated agency approving official.</w:t>
+      </w:r>
+    </w:p>
+    <w:p>
+      <w:pPr>
+        <w:widowControl w:val="0"/>
+        <w:tabs>
+          <w:tab w:val="left" w:pos="3690"/>
+        </w:tabs>
+        <w:rPr>
+          <w:color w:val="000000"/>
+        </w:rPr>
+      </w:pPr>
+    </w:p>
+    <w:p>
+      <w:pPr>
+        <w:pStyle w:val="Heading4"/>
+      </w:pPr>
+      <w:bookmarkStart w:id="21" w:name="_Toc221088727"/>
+      <w:bookmarkStart w:id="22" w:name="_Toc221944461"/>
+      <w:r>
+        <w:t>5222.103-90 Exceptions</w:t>
+      </w:r>
+      <w:bookmarkEnd w:id="21"/>
+      <w:bookmarkEnd w:id="22"/>
+      <w:r>
+        <w:t xml:space="preserve">. </w:t>
+      </w:r>
+    </w:p>
+    <w:p>
+      <w:r>
+        <w:t>The provisions of FAR 22.103, DFARS 222.103 and 5222.103 of this supplement are not applicable to ballistic missile programs.</w:t>
+      </w:r>
+    </w:p>
+    <w:p/>
+    <w:p/>
+    <w:p/>
+    <w:p/>
+    <w:p>
+      <w:pPr>
+        <w:pStyle w:val="Heading2"/>
+      </w:pPr>
+      <w:bookmarkStart w:id="23" w:name="_Toc221088728"/>
+      <w:bookmarkStart w:id="24" w:name="_Toc221944462"/>
+      <w:bookmarkStart w:id="25" w:name="_Toc74296295"/>
+      <w:r>
+        <w:t>SUBPART 5222.3—CONTRACT WORK HOURS AND SAFETY STANDARDS ACT</w:t>
+      </w:r>
+      <w:bookmarkEnd w:id="23"/>
+      <w:bookmarkEnd w:id="24"/>
+      <w:bookmarkEnd w:id="25"/>
+    </w:p>
+    <w:p>
+      <w:pPr>
+        <w:pStyle w:val="Heading3"/>
+      </w:pPr>
+      <w:bookmarkStart w:id="26" w:name="_Toc221088729"/>
+      <w:bookmarkStart w:id="27" w:name="_Toc221944463"/>
+      <w:bookmarkStart w:id="28" w:name="_Toc74296296"/>
+      <w:r>
+        <w:t>5222.302 Liquidated damages and overtime pay.</w:t>
+      </w:r>
+      <w:bookmarkEnd w:id="26"/>
+      <w:bookmarkEnd w:id="27"/>
+      <w:bookmarkEnd w:id="28"/>
+    </w:p>
+    <w:p>
+      <w:pPr>
+        <w:pStyle w:val="List1"/>
+      </w:pPr>
+      <w:r>
+        <w:t xml:space="preserve">(c) The Navy Labor Advisor is delegated authority to act for the agency head. </w:t>
+      </w:r>
+      <w:r>
+        <w:t>The</w:t>
+      </w:r>
+      <w:r>
+        <w:t xml:space="preserve"> NAVFAC</w:t>
+      </w:r>
+      <w:r>
+        <w:t>ENGCOM</w:t>
+      </w:r>
+      <w:r>
+        <w:t xml:space="preserve"> Labor Advisor </w:t>
+      </w:r>
+      <w:r>
+        <w:t>is delegated authority for</w:t>
+      </w:r>
+      <w:r>
+        <w:t xml:space="preserve"> liquidated damages on NAVFAC</w:t>
+      </w:r>
+      <w:r>
+        <w:t>ENGCOM</w:t>
+      </w:r>
+      <w:r>
+        <w:t xml:space="preserve"> contracts. </w:t>
+      </w:r>
+      <w:r>
+        <w:t>The contracting officer</w:t>
+      </w:r>
+      <w:r>
+        <w:t>’s</w:t>
+      </w:r>
+      <w:r>
+        <w:t xml:space="preserve"> recommendation regarding liquidated damages under the Contract Work Hours and Safety Standards statute shall be forwarded directly to the Navy Labor Advisor in </w:t>
+      </w:r>
+      <w:r>
+        <w:t>DASN(P)</w:t>
+      </w:r>
+      <w:r>
+        <w:t xml:space="preserve"> by email at </w:t>
+      </w:r>
+      <w:hyperlink r:id="rId19" w:history="1">
+        <w:r>
+          <w:rPr>
+            <w:rStyle w:val="Hyperlink"/>
+          </w:rPr>
+          <w:t>NavyLaborAdvisor@navy.mil</w:t>
+        </w:r>
+      </w:hyperlink>
+      <w:r>
+        <w:t xml:space="preserve"> (or via the </w:t>
+      </w:r>
+    </w:p>
+    <w:p>
+      <w:pPr>
+        <w:pStyle w:val="Normalwline"/>
+      </w:pPr>
+      <w:r>
+        <w:t xml:space="preserve">NAVFACENGCOM Labor Advisor </w:t>
+      </w:r>
+      <w:r>
+        <w:t xml:space="preserve">by email at </w:t>
+      </w:r>
+      <w:hyperlink r:id="rId20" w:history="1">
+        <w:r>
+          <w:rPr>
+            <w:rStyle w:val="Hyperlink"/>
+          </w:rPr>
+          <w:t>NAVFAC_Labor_Advisor@navy.mil</w:t>
+        </w:r>
+      </w:hyperlink>
+      <w:r>
+        <w:t xml:space="preserve"> </w:t>
+      </w:r>
+      <w:r>
+        <w:t xml:space="preserve">if the matter </w:t>
+      </w:r>
+    </w:p>
+    <w:p>
+      <w:pPr>
+        <w:rPr>
+          <w:color w:val="000000"/>
+        </w:rPr>
+      </w:pPr>
+      <w:r>
+        <w:t>involves a NAVFACENGCOM contract).</w:t>
       </w:r>
     </w:p>
     <w:p>
@@ -740,7 +866,7 @@
       </w:pPr>
       <w:bookmarkStart w:id="29" w:name="_Toc221088730"/>
       <w:bookmarkStart w:id="30" w:name="_Toc221944464"/>
-      <w:bookmarkStart w:id="31" w:name="_Toc54782514"/>
+      <w:bookmarkStart w:id="31" w:name="_Toc74296297"/>
       <w:r>
         <w:t>SUBPART 5222.4—LABOR STANDARDS FOR CONTRACTS INVOLVING</w:t>
       </w:r>
@@ -760,7 +886,7 @@
       </w:pPr>
       <w:bookmarkStart w:id="32" w:name="_Toc221088731"/>
       <w:bookmarkStart w:id="33" w:name="_Toc221944465"/>
-      <w:bookmarkStart w:id="34" w:name="_Toc54782515"/>
+      <w:bookmarkStart w:id="34" w:name="_Toc74296298"/>
       <w:r>
         <w:t>5222.406 Administration and enforcement.</w:t>
       </w:r>
@@ -787,7 +913,7 @@
         <w:pStyle w:val="List1"/>
       </w:pPr>
       <w:r>
-        <w:t xml:space="preserve">   (a) The contracting</w:t>
+        <w:t>(a) The contracting</w:t>
       </w:r>
       <w:r>
         <w:t xml:space="preserve"> officer shall</w:t>
@@ -802,7 +928,13 @@
         <w:t xml:space="preserve"> </w:t>
       </w:r>
       <w:r>
-        <w:t>standards violations on construction contracts. Allegations of Wage Rate Requirements (Construction) or Contract Work Hours and Safety Standards statute violations shall be investigated and resolved in accordance with established procedures.  Allegations of other labor violations (e.g., safety and</w:t>
+        <w:t>standards violations on construction contracts. Allegations of Wage Rate Requirements (Construction) or Contract Work Hours and Safety Standards statute violations shall be investigated and resolved in accordance with established procedures</w:t>
+      </w:r>
+      <w:r>
+        <w:t xml:space="preserve">. </w:t>
+      </w:r>
+      <w:r>
+        <w:t>Allegations of other labor violations (e.g., safety and</w:t>
       </w:r>
       <w:r>
         <w:t xml:space="preserve"> </w:t>
@@ -838,13 +970,52 @@
         <w:t xml:space="preserve"> </w:t>
       </w:r>
       <w:r>
-        <w:t>Opportunity Commission).  The NAVFACENGCOM Labor Advisor shall be notified of investigations that disclose particularly egregious</w:t>
-      </w:r>
+        <w:t>Opportunity Commission)</w:t>
+      </w:r>
+      <w:r>
+        <w:t xml:space="preserve">. </w:t>
+      </w:r>
+      <w:r>
+        <w:t xml:space="preserve">The </w:t>
+      </w:r>
+    </w:p>
+    <w:p>
+      <w:pPr>
+        <w:pStyle w:val="Normalwline"/>
+      </w:pPr>
+      <w:r>
+        <w:t xml:space="preserve">NAVFACENGCOM Labor Advisor shall be notified </w:t>
+      </w:r>
+      <w:r>
+        <w:t xml:space="preserve">via email at </w:t>
+      </w:r>
+      <w:hyperlink r:id="rId21" w:history="1">
+        <w:r>
+          <w:rPr>
+            <w:rStyle w:val="Hyperlink"/>
+          </w:rPr>
+          <w:t>NAVFAC_Labor_Advisor@navy.mil</w:t>
+        </w:r>
+      </w:hyperlink>
       <w:r>
         <w:t xml:space="preserve"> </w:t>
       </w:r>
       <w:r>
-        <w:t>violations (e.g., significant underpayment of wages or</w:t>
+        <w:t>of investigations that disclose particularly egregious</w:t>
+      </w:r>
+      <w:r>
+        <w:t xml:space="preserve"> </w:t>
+      </w:r>
+    </w:p>
+    <w:p>
+      <w:r>
+        <w:t>violations (e.g., significant underpayment of</w:t>
+      </w:r>
+      <w:r>
+        <w:t xml:space="preserve"> </w:t>
+      </w:r>
+      <w:r>
+        <w:t>wages or</w:t>
       </w:r>
       <w:r>
         <w:t xml:space="preserve"> </w:t>
@@ -880,7 +1051,13 @@
     </w:p>
     <w:p>
       <w:pPr>
-        <w:pStyle w:val="List1"/>
+        <w:widowControl w:val="0"/>
+        <w:tabs>
+          <w:tab w:val="left" w:pos="3690"/>
+        </w:tabs>
+        <w:rPr>
+          <w:color w:val="000000"/>
+        </w:rPr>
       </w:pPr>
       <w:r>
         <w:rPr>
@@ -899,28 +1076,51 @@
         <w:rPr>
           <w:color w:val="000000"/>
         </w:rPr>
-        <w:t xml:space="preserve">.  (1) For NAVFACENGCOM contracts, the contracting officer's report shall be forwarded to NAVFACENGCOMHQ (Code ACQ), Washington Navy Yard, Building 33, 1322 Patterson Avenue SE, Suite 1000, Washington, DC 20374-5065, in accordance with </w:t>
-      </w:r>
-      <w:r>
-        <w:t xml:space="preserve">Command procedures.  For all other contracts, forward the report to DASN(P) by email at </w:t>
-      </w:r>
-      <w:r>
-        <w:t>N</w:t>
-      </w:r>
-      <w:r>
-        <w:t>avyLaborAdvisor@navy.mil</w:t>
-      </w:r>
-      <w:r>
-        <w:t xml:space="preserve"> with the subject “DFARS 222.406-8 – Labor Standards Compliance:</w:t>
-      </w:r>
-      <w:r>
-        <w:t xml:space="preserve"> Contracting Officer’s Report.”</w:t>
+        <w:t xml:space="preserve">. (1) For NAVFACENGCOM contracts, the contracting officer's </w:t>
       </w:r>
     </w:p>
     <w:p>
       <w:pPr>
-        <w:pStyle w:val="List2"/>
-      </w:pPr>
+        <w:pStyle w:val="Normalwline"/>
+      </w:pPr>
+      <w:r>
+        <w:t xml:space="preserve">report shall be forwarded to NAVFACENGCOMHQ via email at </w:t>
+      </w:r>
+      <w:hyperlink r:id="rId22" w:history="1">
+        <w:r>
+          <w:rPr>
+            <w:rStyle w:val="Hyperlink"/>
+          </w:rPr>
+          <w:t>NAVFAC_Labor_Advisor@navy.mil</w:t>
+        </w:r>
+      </w:hyperlink>
+      <w:r>
+        <w:t>. For all other contracts, forward the report to DASN(P) by</w:t>
+      </w:r>
+    </w:p>
+    <w:p>
+      <w:r>
+        <w:t xml:space="preserve">email at </w:t>
+      </w:r>
+      <w:hyperlink r:id="rId23" w:history="1">
+        <w:r>
+          <w:rPr>
+            <w:rStyle w:val="Hyperlink"/>
+          </w:rPr>
+          <w:t>NavyLaborAdvisor@navy.mil</w:t>
+        </w:r>
+      </w:hyperlink>
+      <w:r>
+        <w:t xml:space="preserve"> </w:t>
+      </w:r>
+      <w:r>
+        <w:t>with the subject “DFARS 222.406-8 – Labor Standards Compliance:</w:t>
+      </w:r>
+      <w:r>
+        <w:t xml:space="preserve"> Contracting Officer’s Report.”</w:t>
+      </w:r>
+    </w:p>
+    <w:p>
       <w:r>
         <w:rPr>
           <w:color w:val="000000"/>
@@ -928,16 +1128,21 @@
         <w:t xml:space="preserve"> </w:t>
       </w:r>
       <w:r>
-        <w:t xml:space="preserve">    (2)(iv) Forward the report to the Attorney General of the United States via DASN(P) by email at </w:t>
-      </w:r>
-      <w:r>
-        <w:t>N</w:t>
-      </w:r>
-      <w:r>
-        <w:t>avyLaborAdvisor@navy.mil</w:t>
-      </w:r>
-      <w:r>
-        <w:t xml:space="preserve"> with the subject “DFARS 222.406-8 – Labor Standards Compliance:  Contracting Officer’s Report</w:t>
+        <w:t xml:space="preserve">     (2)(iv) Forward the report to the Attorney General of the United States via DASN(P) by email at </w:t>
+      </w:r>
+      <w:hyperlink r:id="rId24" w:history="1">
+        <w:r>
+          <w:rPr>
+            <w:rStyle w:val="Hyperlink"/>
+          </w:rPr>
+          <w:t>NavyLaborAdvisor@navy.mil</w:t>
+        </w:r>
+      </w:hyperlink>
+      <w:r>
+        <w:t xml:space="preserve"> </w:t>
+      </w:r>
+      <w:r>
+        <w:t>with the subject “DFARS 222.406-8 – Labor Standards Compliance:  Contracting Officer’s Report</w:t>
       </w:r>
       <w:r>
         <w:t xml:space="preserve"> – Attorney General Notification.</w:t>
@@ -963,9 +1168,8 @@
       </w:pPr>
       <w:bookmarkStart w:id="37" w:name="_Toc221088733"/>
       <w:bookmarkStart w:id="38" w:name="_Toc221944467"/>
-      <w:bookmarkStart w:id="39" w:name="_Toc54782516"/>
-      <w:r>
-        <w:lastRenderedPageBreak/>
+      <w:bookmarkStart w:id="39" w:name="_Toc74296299"/>
+      <w:r>
         <w:t xml:space="preserve">SUBPART 5222.10—SERVICE CONTRACT </w:t>
       </w:r>
       <w:r>
@@ -985,7 +1189,7 @@
       <w:bookmarkStart w:id="40" w:name="_Toc190162305"/>
       <w:bookmarkStart w:id="41" w:name="_Toc221088734"/>
       <w:bookmarkStart w:id="42" w:name="_Toc221944468"/>
-      <w:bookmarkStart w:id="43" w:name="_Toc54782517"/>
+      <w:bookmarkStart w:id="43" w:name="_Toc74296300"/>
       <w:r>
         <w:t>5222.1006 Solicitation provisions and contract clauses.</w:t>
       </w:r>
@@ -999,9 +1203,9 @@
         <w:pStyle w:val="List1"/>
       </w:pPr>
       <w:r>
-        <w:t xml:space="preserve">   (c)(1)  The </w:t>
-      </w:r>
-      <w:hyperlink r:id="rId17" w:history="1">
+        <w:t xml:space="preserve">(c)(1)  The </w:t>
+      </w:r>
+      <w:hyperlink r:id="rId25" w:history="1">
         <w:r>
           <w:rPr>
             <w:rStyle w:val="Hyperlink"/>
@@ -1015,24 +1219,18 @@
     </w:p>
     <w:p>
       <w:pPr>
-        <w:pStyle w:val="List3"/>
-      </w:pPr>
-      <w:r>
-        <w:t>(i)</w:t>
-      </w:r>
-      <w:r>
-        <w:t xml:space="preserve">  Changes in wage determinations issued under the Service Contract Labor Standards statute, or   </w:t>
+        <w:ind w:firstLine="720"/>
+      </w:pPr>
+      <w:r>
+        <w:t xml:space="preserve">(i)  Changes in wage determinations issued under the Service Contract Labor Standards statute, or   </w:t>
       </w:r>
     </w:p>
     <w:p>
       <w:pPr>
-        <w:pStyle w:val="List3"/>
-      </w:pPr>
-      <w:r>
-        <w:t>(ii)</w:t>
-      </w:r>
-      <w:r>
-        <w:t xml:space="preserve"> Amendments changing the minimum wage required by the Fair Labor Standards Act.</w:t>
+        <w:ind w:firstLine="720"/>
+      </w:pPr>
+      <w:r>
+        <w:t>(ii) Amendments changing the minimum wage required by the Fair Labor Standards Act.</w:t>
       </w:r>
     </w:p>
     <w:p>
@@ -1051,7 +1249,7 @@
       <w:r>
         <w:t xml:space="preserve">. PACT is available at </w:t>
       </w:r>
-      <w:hyperlink r:id="rId18" w:history="1">
+      <w:hyperlink r:id="rId26" w:history="1">
         <w:r>
           <w:rPr>
             <w:rStyle w:val="Hyperlink"/>
@@ -1071,7 +1269,7 @@
           <w:lang w:val="en"/>
         </w:rPr>
       </w:pPr>
-      <w:bookmarkStart w:id="44" w:name="_Toc54782518"/>
+      <w:bookmarkStart w:id="44" w:name="_Toc74296301"/>
       <w:r>
         <w:t>SUBPART 5222.11</w:t>
       </w:r>
@@ -1096,7 +1294,7 @@
           <w:lang w:val="en"/>
         </w:rPr>
       </w:pPr>
-      <w:bookmarkStart w:id="45" w:name="_Toc54782519"/>
+      <w:bookmarkStart w:id="45" w:name="_Toc74296302"/>
       <w:r>
         <w:rPr>
           <w:lang w:val="en"/>
@@ -1118,8 +1316,11 @@
       <w:bookmarkEnd w:id="45"/>
     </w:p>
     <w:p>
-      <w:r>
-        <w:t xml:space="preserve">   (S-90) Incorporate provision </w:t>
+      <w:pPr>
+        <w:pStyle w:val="List1"/>
+      </w:pPr>
+      <w:r>
+        <w:t xml:space="preserve">(S-90) Incorporate provision </w:t>
       </w:r>
       <w:r>
         <w:rPr>
@@ -1176,7 +1377,10 @@
         <w:t xml:space="preserve"> of the total compensation plan when required by</w:t>
       </w:r>
       <w:r>
-        <w:t xml:space="preserve"> this provision.  </w:t>
+        <w:t xml:space="preserve"> this provision</w:t>
+      </w:r>
+      <w:r>
+        <w:t xml:space="preserve">. </w:t>
       </w:r>
     </w:p>
     <w:p/>
@@ -1189,7 +1393,7 @@
       <w:bookmarkStart w:id="48" w:name="_Toc190162306"/>
       <w:bookmarkStart w:id="49" w:name="_Toc221088735"/>
       <w:bookmarkStart w:id="50" w:name="_Toc221944469"/>
-      <w:bookmarkStart w:id="51" w:name="_Toc54782520"/>
+      <w:bookmarkStart w:id="51" w:name="_Toc74296303"/>
       <w:r>
         <w:t>SUBPART 5222.70—RESTRICTIONS ON THE EMPLOYMENT OF PERSONNEL FOR WORK ON CONSTRUCTION AND SERVICE CONTRACTS IN NONCONTIGUOUS STATES</w:t>
       </w:r>
@@ -1209,7 +1413,7 @@
       <w:bookmarkStart w:id="54" w:name="_Toc190162307"/>
       <w:bookmarkStart w:id="55" w:name="_Toc221088736"/>
       <w:bookmarkStart w:id="56" w:name="_Toc221944470"/>
-      <w:bookmarkStart w:id="57" w:name="_Toc54782521"/>
+      <w:bookmarkStart w:id="57" w:name="_Toc74296304"/>
       <w:r>
         <w:t>5222.7003 Waivers.</w:t>
       </w:r>
@@ -1224,7 +1428,7 @@
       <w:r>
         <w:t xml:space="preserve">   Submit waiver requests to DASN(P) by email at </w:t>
       </w:r>
-      <w:hyperlink r:id="rId19" w:history="1">
+      <w:hyperlink r:id="rId27" w:history="1">
         <w:r>
           <w:rPr>
             <w:rStyle w:val="Hyperlink"/>
@@ -1241,7 +1445,7 @@
       <w:pPr>
         <w:pStyle w:val="Heading2"/>
       </w:pPr>
-      <w:bookmarkStart w:id="58" w:name="_Toc54782522"/>
+      <w:bookmarkStart w:id="58" w:name="_Toc74296305"/>
       <w:r>
         <w:t>SUBPART 5222.74—RESTRICTIONS ON THE USE OF MANDATORY ARBITRATION AGREEMENTS</w:t>
       </w:r>
@@ -1254,7 +1458,7 @@
       <w:pPr>
         <w:pStyle w:val="Heading3"/>
       </w:pPr>
-      <w:bookmarkStart w:id="59" w:name="_Toc54782523"/>
+      <w:bookmarkStart w:id="59" w:name="_Toc74296306"/>
       <w:r>
         <w:t>5222.740</w:t>
       </w:r>
@@ -1270,7 +1474,7 @@
       <w:r>
         <w:t xml:space="preserve">   Submit waiver requests for the Secretary of Defense via DASN(P) by email at </w:t>
       </w:r>
-      <w:hyperlink r:id="rId20" w:history="1">
+      <w:hyperlink r:id="rId28" w:history="1">
         <w:r>
           <w:rPr>
             <w:rStyle w:val="Hyperlink"/>
@@ -1312,7 +1516,7 @@
         <w:pStyle w:val="Heading2"/>
       </w:pPr>
       <w:bookmarkStart w:id="60" w:name="_Toc350495347"/>
-      <w:bookmarkStart w:id="61" w:name="_Toc54782524"/>
+      <w:bookmarkStart w:id="61" w:name="_Toc74296307"/>
       <w:r>
         <w:t>SUBPART 5222.90— DEPARTMENT OF THE NAVY NON-CONSTRUCTION CONTRACTS CONTAINING CONSTRUCTION WORK</w:t>
       </w:r>
@@ -1324,7 +1528,7 @@
         <w:pStyle w:val="Heading3"/>
       </w:pPr>
       <w:bookmarkStart w:id="62" w:name="_Toc350495348"/>
-      <w:bookmarkStart w:id="63" w:name="_Toc54782525"/>
+      <w:bookmarkStart w:id="63" w:name="_Toc74296308"/>
       <w:r>
         <w:t>5222.9000 Department of the Navy non-construction contracts containing construction work.</w:t>
       </w:r>
@@ -1366,20 +1570,11 @@
         <w:t>e.g</w:t>
       </w:r>
       <w:r>
-        <w:t xml:space="preserve">. for </w:t>
-      </w:r>
-      <w:r>
-        <w:lastRenderedPageBreak/>
-        <w:t xml:space="preserve">supplies, services, research and development) that contain elements of construction valued in excess of the micro-purchase threshold. The procedures apply to all HCAs that award and administer contracts (including task and delivery orders) for assigned program requirements. The Guide is available </w:t>
+        <w:t xml:space="preserve">. for supplies, services, research and development) that contain elements of construction valued in excess of the micro-purchase threshold. The procedures apply to all HCAs that award and administer contracts (including task and delivery orders) for assigned program requirements. The Guide is available </w:t>
       </w:r>
       <w:r>
         <w:t xml:space="preserve">on </w:t>
       </w:r>
-    </w:p>
-    <w:p>
-      <w:pPr>
-        <w:pStyle w:val="Normalwline"/>
-      </w:pPr>
       <w:r>
         <w:t>the ASN(RDA) website</w:t>
       </w:r>
@@ -1406,9 +1601,9 @@
       </w:pPr>
     </w:p>
     <w:sectPr>
-      <w:footerReference w:type="even" r:id="rId21"/>
-      <w:footerReference w:type="default" r:id="rId22"/>
-      <w:headerReference w:type="first" r:id="rId23"/>
+      <w:footerReference w:type="even" r:id="rId29"/>
+      <w:footerReference w:type="default" r:id="rId30"/>
+      <w:headerReference w:type="first" r:id="rId31"/>
       <w:pgSz w:w="12240" w:h="15840" w:code="1"/>
       <w:pgMar w:top="1440" w:right="1440" w:bottom="1440" w:left="1440" w:header="720" w:footer="720" w:gutter="0"/>
       <w:cols w:space="720"/>
@@ -1419,7 +1614,7 @@
 </file>
 
 <file path=word/endnotes.xml><?xml version="1.0" encoding="utf-8"?>
-<w:endnotes xmlns:wpc="http://schemas.microsoft.com/office/word/2010/wordprocessingCanvas" xmlns:cx="http://schemas.microsoft.com/office/drawing/2014/chartex" xmlns:cx1="http://schemas.microsoft.com/office/drawing/2015/9/8/chartex" xmlns:cx2="http://schemas.microsoft.com/office/drawing/2015/10/21/chartex" xmlns:cx3="http://schemas.microsoft.com/office/drawing/2016/5/9/chartex" xmlns:cx4="http://schemas.microsoft.com/office/drawing/2016/5/10/chartex" xmlns:cx5="http://schemas.microsoft.com/office/drawing/2016/5/11/chartex" xmlns:cx6="http://schemas.microsoft.com/office/drawing/2016/5/12/chartex" xmlns:cx7="http://schemas.microsoft.com/office/drawing/2016/5/13/chartex" xmlns:cx8="http://schemas.microsoft.com/office/drawing/2016/5/14/chartex" xmlns:mc="http://schemas.openxmlformats.org/markup-compatibility/2006" xmlns:aink="http://schemas.microsoft.com/office/drawing/2016/ink" xmlns:am3d="http://schemas.microsoft.com/office/drawing/2017/model3d" xmlns:o="urn:schemas-microsoft-com:office:office" xmlns:r="http://schemas.openxmlformats.org/officeDocument/2006/relationships" xmlns:m="http://schemas.openxmlformats.org/officeDocument/2006/math" xmlns:v="urn:schemas-microsoft-com:vml" xmlns:wp14="http://schemas.microsoft.com/office/word/2010/wordprocessingDrawing" xmlns:wp="http://schemas.openxmlformats.org/drawingml/2006/wordprocessingDrawing" xmlns:w10="urn:schemas-microsoft-com:office:word" xmlns:w="http://schemas.openxmlformats.org/wordprocessingml/2006/main" xmlns:w14="http://schemas.microsoft.com/office/word/2010/wordml" xmlns:w15="http://schemas.microsoft.com/office/word/2012/wordml" xmlns:w16cex="http://schemas.microsoft.com/office/word/2018/wordml/cex" xmlns:w16cid="http://schemas.microsoft.com/office/word/2016/wordml/cid" xmlns:w16="http://schemas.microsoft.com/office/word/2018/wordml" xmlns:w16se="http://schemas.microsoft.com/office/word/2015/wordml/symex" xmlns:wpg="http://schemas.microsoft.com/office/word/2010/wordprocessingGroup" xmlns:wpi="http://schemas.microsoft.com/office/word/2010/wordprocessingInk" xmlns:wne="http://schemas.microsoft.com/office/word/2006/wordml" xmlns:wps="http://schemas.microsoft.com/office/word/2010/wordprocessingShape" mc:Ignorable="w14 w15 w16se w16cid w16 w16cex wp14">
+<w:endnotes xmlns:wpc="http://schemas.microsoft.com/office/word/2010/wordprocessingCanvas" xmlns:cx="http://schemas.microsoft.com/office/drawing/2014/chartex" xmlns:cx1="http://schemas.microsoft.com/office/drawing/2015/9/8/chartex" xmlns:cx2="http://schemas.microsoft.com/office/drawing/2015/10/21/chartex" xmlns:cx3="http://schemas.microsoft.com/office/drawing/2016/5/9/chartex" xmlns:cx4="http://schemas.microsoft.com/office/drawing/2016/5/10/chartex" xmlns:cx5="http://schemas.microsoft.com/office/drawing/2016/5/11/chartex" xmlns:cx6="http://schemas.microsoft.com/office/drawing/2016/5/12/chartex" xmlns:cx7="http://schemas.microsoft.com/office/drawing/2016/5/13/chartex" xmlns:cx8="http://schemas.microsoft.com/office/drawing/2016/5/14/chartex" xmlns:mc="http://schemas.openxmlformats.org/markup-compatibility/2006" xmlns:aink="http://schemas.microsoft.com/office/drawing/2016/ink" xmlns:am3d="http://schemas.microsoft.com/office/drawing/2017/model3d" xmlns:o="urn:schemas-microsoft-com:office:office" xmlns:r="http://schemas.openxmlformats.org/officeDocument/2006/relationships" xmlns:m="http://schemas.openxmlformats.org/officeDocument/2006/math" xmlns:v="urn:schemas-microsoft-com:vml" xmlns:wp14="http://schemas.microsoft.com/office/word/2010/wordprocessingDrawing" xmlns:wp="http://schemas.openxmlformats.org/drawingml/2006/wordprocessingDrawing" xmlns:w10="urn:schemas-microsoft-com:office:word" xmlns:w="http://schemas.openxmlformats.org/wordprocessingml/2006/main" xmlns:w14="http://schemas.microsoft.com/office/word/2010/wordml" xmlns:w15="http://schemas.microsoft.com/office/word/2012/wordml" xmlns:w16cex="http://schemas.microsoft.com/office/word/2018/wordml/cex" xmlns:w16cid="http://schemas.microsoft.com/office/word/2016/wordml/cid" xmlns:w16="http://schemas.microsoft.com/office/word/2018/wordml" xmlns:w16sdtdh="http://schemas.microsoft.com/office/word/2020/wordml/sdtdatahash" xmlns:w16se="http://schemas.microsoft.com/office/word/2015/wordml/symex" xmlns:wpg="http://schemas.microsoft.com/office/word/2010/wordprocessingGroup" xmlns:wpi="http://schemas.microsoft.com/office/word/2010/wordprocessingInk" xmlns:wne="http://schemas.microsoft.com/office/word/2006/wordml" xmlns:wps="http://schemas.microsoft.com/office/word/2010/wordprocessingShape" mc:Ignorable="w14 w15 w16se w16cid w16 w16cex w16sdtdh wp14">
   <w:endnote w:type="separator" w:id="-1">
     <w:p>
       <w:r>
@@ -1438,7 +1633,7 @@
 </file>
 
 <file path=word/footer1.xml><?xml version="1.0" encoding="utf-8"?>
-<w:ftr xmlns:wpc="http://schemas.microsoft.com/office/word/2010/wordprocessingCanvas" xmlns:cx="http://schemas.microsoft.com/office/drawing/2014/chartex" xmlns:cx1="http://schemas.microsoft.com/office/drawing/2015/9/8/chartex" xmlns:cx2="http://schemas.microsoft.com/office/drawing/2015/10/21/chartex" xmlns:cx3="http://schemas.microsoft.com/office/drawing/2016/5/9/chartex" xmlns:cx4="http://schemas.microsoft.com/office/drawing/2016/5/10/chartex" xmlns:cx5="http://schemas.microsoft.com/office/drawing/2016/5/11/chartex" xmlns:cx6="http://schemas.microsoft.com/office/drawing/2016/5/12/chartex" xmlns:cx7="http://schemas.microsoft.com/office/drawing/2016/5/13/chartex" xmlns:cx8="http://schemas.microsoft.com/office/drawing/2016/5/14/chartex" xmlns:mc="http://schemas.openxmlformats.org/markup-compatibility/2006" xmlns:aink="http://schemas.microsoft.com/office/drawing/2016/ink" xmlns:am3d="http://schemas.microsoft.com/office/drawing/2017/model3d" xmlns:o="urn:schemas-microsoft-com:office:office" xmlns:r="http://schemas.openxmlformats.org/officeDocument/2006/relationships" xmlns:m="http://schemas.openxmlformats.org/officeDocument/2006/math" xmlns:v="urn:schemas-microsoft-com:vml" xmlns:wp14="http://schemas.microsoft.com/office/word/2010/wordprocessingDrawing" xmlns:wp="http://schemas.openxmlformats.org/drawingml/2006/wordprocessingDrawing" xmlns:w10="urn:schemas-microsoft-com:office:word" xmlns:w="http://schemas.openxmlformats.org/wordprocessingml/2006/main" xmlns:w14="http://schemas.microsoft.com/office/word/2010/wordml" xmlns:w15="http://schemas.microsoft.com/office/word/2012/wordml" xmlns:w16cex="http://schemas.microsoft.com/office/word/2018/wordml/cex" xmlns:w16cid="http://schemas.microsoft.com/office/word/2016/wordml/cid" xmlns:w16="http://schemas.microsoft.com/office/word/2018/wordml" xmlns:w16se="http://schemas.microsoft.com/office/word/2015/wordml/symex" xmlns:wpg="http://schemas.microsoft.com/office/word/2010/wordprocessingGroup" xmlns:wpi="http://schemas.microsoft.com/office/word/2010/wordprocessingInk" xmlns:wne="http://schemas.microsoft.com/office/word/2006/wordml" xmlns:wps="http://schemas.microsoft.com/office/word/2010/wordprocessingShape" mc:Ignorable="w14 w15 w16se w16cid w16 w16cex wp14">
+<w:ftr xmlns:wpc="http://schemas.microsoft.com/office/word/2010/wordprocessingCanvas" xmlns:cx="http://schemas.microsoft.com/office/drawing/2014/chartex" xmlns:cx1="http://schemas.microsoft.com/office/drawing/2015/9/8/chartex" xmlns:cx2="http://schemas.microsoft.com/office/drawing/2015/10/21/chartex" xmlns:cx3="http://schemas.microsoft.com/office/drawing/2016/5/9/chartex" xmlns:cx4="http://schemas.microsoft.com/office/drawing/2016/5/10/chartex" xmlns:cx5="http://schemas.microsoft.com/office/drawing/2016/5/11/chartex" xmlns:cx6="http://schemas.microsoft.com/office/drawing/2016/5/12/chartex" xmlns:cx7="http://schemas.microsoft.com/office/drawing/2016/5/13/chartex" xmlns:cx8="http://schemas.microsoft.com/office/drawing/2016/5/14/chartex" xmlns:mc="http://schemas.openxmlformats.org/markup-compatibility/2006" xmlns:aink="http://schemas.microsoft.com/office/drawing/2016/ink" xmlns:am3d="http://schemas.microsoft.com/office/drawing/2017/model3d" xmlns:o="urn:schemas-microsoft-com:office:office" xmlns:r="http://schemas.openxmlformats.org/officeDocument/2006/relationships" xmlns:m="http://schemas.openxmlformats.org/officeDocument/2006/math" xmlns:v="urn:schemas-microsoft-com:vml" xmlns:wp14="http://schemas.microsoft.com/office/word/2010/wordprocessingDrawing" xmlns:wp="http://schemas.openxmlformats.org/drawingml/2006/wordprocessingDrawing" xmlns:w10="urn:schemas-microsoft-com:office:word" xmlns:w="http://schemas.openxmlformats.org/wordprocessingml/2006/main" xmlns:w14="http://schemas.microsoft.com/office/word/2010/wordml" xmlns:w15="http://schemas.microsoft.com/office/word/2012/wordml" xmlns:w16cex="http://schemas.microsoft.com/office/word/2018/wordml/cex" xmlns:w16cid="http://schemas.microsoft.com/office/word/2016/wordml/cid" xmlns:w16="http://schemas.microsoft.com/office/word/2018/wordml" xmlns:w16sdtdh="http://schemas.microsoft.com/office/word/2020/wordml/sdtdatahash" xmlns:w16se="http://schemas.microsoft.com/office/word/2015/wordml/symex" xmlns:wpg="http://schemas.microsoft.com/office/word/2010/wordprocessingGroup" xmlns:wpi="http://schemas.microsoft.com/office/word/2010/wordprocessingInk" xmlns:wne="http://schemas.microsoft.com/office/word/2006/wordml" xmlns:wps="http://schemas.microsoft.com/office/word/2010/wordprocessingShape" mc:Ignorable="w14 w15 w16se w16cid w16 w16cex w16sdtdh wp14">
   <w:p>
     <w:pPr>
       <w:pStyle w:val="Footer"/>
@@ -1489,7 +1684,7 @@
 </file>
 
 <file path=word/footer2.xml><?xml version="1.0" encoding="utf-8"?>
-<w:ftr xmlns:wpc="http://schemas.microsoft.com/office/word/2010/wordprocessingCanvas" xmlns:cx="http://schemas.microsoft.com/office/drawing/2014/chartex" xmlns:cx1="http://schemas.microsoft.com/office/drawing/2015/9/8/chartex" xmlns:cx2="http://schemas.microsoft.com/office/drawing/2015/10/21/chartex" xmlns:cx3="http://schemas.microsoft.com/office/drawing/2016/5/9/chartex" xmlns:cx4="http://schemas.microsoft.com/office/drawing/2016/5/10/chartex" xmlns:cx5="http://schemas.microsoft.com/office/drawing/2016/5/11/chartex" xmlns:cx6="http://schemas.microsoft.com/office/drawing/2016/5/12/chartex" xmlns:cx7="http://schemas.microsoft.com/office/drawing/2016/5/13/chartex" xmlns:cx8="http://schemas.microsoft.com/office/drawing/2016/5/14/chartex" xmlns:mc="http://schemas.openxmlformats.org/markup-compatibility/2006" xmlns:aink="http://schemas.microsoft.com/office/drawing/2016/ink" xmlns:am3d="http://schemas.microsoft.com/office/drawing/2017/model3d" xmlns:o="urn:schemas-microsoft-com:office:office" xmlns:r="http://schemas.openxmlformats.org/officeDocument/2006/relationships" xmlns:m="http://schemas.openxmlformats.org/officeDocument/2006/math" xmlns:v="urn:schemas-microsoft-com:vml" xmlns:wp14="http://schemas.microsoft.com/office/word/2010/wordprocessingDrawing" xmlns:wp="http://schemas.openxmlformats.org/drawingml/2006/wordprocessingDrawing" xmlns:w10="urn:schemas-microsoft-com:office:word" xmlns:w="http://schemas.openxmlformats.org/wordprocessingml/2006/main" xmlns:w14="http://schemas.microsoft.com/office/word/2010/wordml" xmlns:w15="http://schemas.microsoft.com/office/word/2012/wordml" xmlns:w16cex="http://schemas.microsoft.com/office/word/2018/wordml/cex" xmlns:w16cid="http://schemas.microsoft.com/office/word/2016/wordml/cid" xmlns:w16="http://schemas.microsoft.com/office/word/2018/wordml" xmlns:w16se="http://schemas.microsoft.com/office/word/2015/wordml/symex" xmlns:wpg="http://schemas.microsoft.com/office/word/2010/wordprocessingGroup" xmlns:wpi="http://schemas.microsoft.com/office/word/2010/wordprocessingInk" xmlns:wne="http://schemas.microsoft.com/office/word/2006/wordml" xmlns:wps="http://schemas.microsoft.com/office/word/2010/wordprocessingShape" mc:Ignorable="w14 w15 w16se w16cid w16 w16cex wp14">
+<w:ftr xmlns:wpc="http://schemas.microsoft.com/office/word/2010/wordprocessingCanvas" xmlns:cx="http://schemas.microsoft.com/office/drawing/2014/chartex" xmlns:cx1="http://schemas.microsoft.com/office/drawing/2015/9/8/chartex" xmlns:cx2="http://schemas.microsoft.com/office/drawing/2015/10/21/chartex" xmlns:cx3="http://schemas.microsoft.com/office/drawing/2016/5/9/chartex" xmlns:cx4="http://schemas.microsoft.com/office/drawing/2016/5/10/chartex" xmlns:cx5="http://schemas.microsoft.com/office/drawing/2016/5/11/chartex" xmlns:cx6="http://schemas.microsoft.com/office/drawing/2016/5/12/chartex" xmlns:cx7="http://schemas.microsoft.com/office/drawing/2016/5/13/chartex" xmlns:cx8="http://schemas.microsoft.com/office/drawing/2016/5/14/chartex" xmlns:mc="http://schemas.openxmlformats.org/markup-compatibility/2006" xmlns:aink="http://schemas.microsoft.com/office/drawing/2016/ink" xmlns:am3d="http://schemas.microsoft.com/office/drawing/2017/model3d" xmlns:o="urn:schemas-microsoft-com:office:office" xmlns:r="http://schemas.openxmlformats.org/officeDocument/2006/relationships" xmlns:m="http://schemas.openxmlformats.org/officeDocument/2006/math" xmlns:v="urn:schemas-microsoft-com:vml" xmlns:wp14="http://schemas.microsoft.com/office/word/2010/wordprocessingDrawing" xmlns:wp="http://schemas.openxmlformats.org/drawingml/2006/wordprocessingDrawing" xmlns:w10="urn:schemas-microsoft-com:office:word" xmlns:w="http://schemas.openxmlformats.org/wordprocessingml/2006/main" xmlns:w14="http://schemas.microsoft.com/office/word/2010/wordml" xmlns:w15="http://schemas.microsoft.com/office/word/2012/wordml" xmlns:w16cex="http://schemas.microsoft.com/office/word/2018/wordml/cex" xmlns:w16cid="http://schemas.microsoft.com/office/word/2016/wordml/cid" xmlns:w16="http://schemas.microsoft.com/office/word/2018/wordml" xmlns:w16sdtdh="http://schemas.microsoft.com/office/word/2020/wordml/sdtdatahash" xmlns:w16se="http://schemas.microsoft.com/office/word/2015/wordml/symex" xmlns:wpg="http://schemas.microsoft.com/office/word/2010/wordprocessingGroup" xmlns:wpi="http://schemas.microsoft.com/office/word/2010/wordprocessingInk" xmlns:wne="http://schemas.microsoft.com/office/word/2006/wordml" xmlns:wps="http://schemas.microsoft.com/office/word/2010/wordprocessingShape" mc:Ignorable="w14 w15 w16se w16cid w16 w16cex w16sdtdh wp14">
   <w:sdt>
     <w:sdtPr>
       <w:id w:val="-1845006018"/>
@@ -1518,7 +1713,7 @@
           <w:rPr>
             <w:noProof/>
           </w:rPr>
-          <w:t>150</w:t>
+          <w:t>182</w:t>
         </w:r>
         <w:r>
           <w:rPr>
@@ -1539,7 +1734,7 @@
 </file>
 
 <file path=word/footnotes.xml><?xml version="1.0" encoding="utf-8"?>
-<w:footnotes xmlns:wpc="http://schemas.microsoft.com/office/word/2010/wordprocessingCanvas" xmlns:cx="http://schemas.microsoft.com/office/drawing/2014/chartex" xmlns:cx1="http://schemas.microsoft.com/office/drawing/2015/9/8/chartex" xmlns:cx2="http://schemas.microsoft.com/office/drawing/2015/10/21/chartex" xmlns:cx3="http://schemas.microsoft.com/office/drawing/2016/5/9/chartex" xmlns:cx4="http://schemas.microsoft.com/office/drawing/2016/5/10/chartex" xmlns:cx5="http://schemas.microsoft.com/office/drawing/2016/5/11/chartex" xmlns:cx6="http://schemas.microsoft.com/office/drawing/2016/5/12/chartex" xmlns:cx7="http://schemas.microsoft.com/office/drawing/2016/5/13/chartex" xmlns:cx8="http://schemas.microsoft.com/office/drawing/2016/5/14/chartex" xmlns:mc="http://schemas.openxmlformats.org/markup-compatibility/2006" xmlns:aink="http://schemas.microsoft.com/office/drawing/2016/ink" xmlns:am3d="http://schemas.microsoft.com/office/drawing/2017/model3d" xmlns:o="urn:schemas-microsoft-com:office:office" xmlns:r="http://schemas.openxmlformats.org/officeDocument/2006/relationships" xmlns:m="http://schemas.openxmlformats.org/officeDocument/2006/math" xmlns:v="urn:schemas-microsoft-com:vml" xmlns:wp14="http://schemas.microsoft.com/office/word/2010/wordprocessingDrawing" xmlns:wp="http://schemas.openxmlformats.org/drawingml/2006/wordprocessingDrawing" xmlns:w10="urn:schemas-microsoft-com:office:word" xmlns:w="http://schemas.openxmlformats.org/wordprocessingml/2006/main" xmlns:w14="http://schemas.microsoft.com/office/word/2010/wordml" xmlns:w15="http://schemas.microsoft.com/office/word/2012/wordml" xmlns:w16cex="http://schemas.microsoft.com/office/word/2018/wordml/cex" xmlns:w16cid="http://schemas.microsoft.com/office/word/2016/wordml/cid" xmlns:w16="http://schemas.microsoft.com/office/word/2018/wordml" xmlns:w16se="http://schemas.microsoft.com/office/word/2015/wordml/symex" xmlns:wpg="http://schemas.microsoft.com/office/word/2010/wordprocessingGroup" xmlns:wpi="http://schemas.microsoft.com/office/word/2010/wordprocessingInk" xmlns:wne="http://schemas.microsoft.com/office/word/2006/wordml" xmlns:wps="http://schemas.microsoft.com/office/word/2010/wordprocessingShape" mc:Ignorable="w14 w15 w16se w16cid w16 w16cex wp14">
+<w:footnotes xmlns:wpc="http://schemas.microsoft.com/office/word/2010/wordprocessingCanvas" xmlns:cx="http://schemas.microsoft.com/office/drawing/2014/chartex" xmlns:cx1="http://schemas.microsoft.com/office/drawing/2015/9/8/chartex" xmlns:cx2="http://schemas.microsoft.com/office/drawing/2015/10/21/chartex" xmlns:cx3="http://schemas.microsoft.com/office/drawing/2016/5/9/chartex" xmlns:cx4="http://schemas.microsoft.com/office/drawing/2016/5/10/chartex" xmlns:cx5="http://schemas.microsoft.com/office/drawing/2016/5/11/chartex" xmlns:cx6="http://schemas.microsoft.com/office/drawing/2016/5/12/chartex" xmlns:cx7="http://schemas.microsoft.com/office/drawing/2016/5/13/chartex" xmlns:cx8="http://schemas.microsoft.com/office/drawing/2016/5/14/chartex" xmlns:mc="http://schemas.openxmlformats.org/markup-compatibility/2006" xmlns:aink="http://schemas.microsoft.com/office/drawing/2016/ink" xmlns:am3d="http://schemas.microsoft.com/office/drawing/2017/model3d" xmlns:o="urn:schemas-microsoft-com:office:office" xmlns:r="http://schemas.openxmlformats.org/officeDocument/2006/relationships" xmlns:m="http://schemas.openxmlformats.org/officeDocument/2006/math" xmlns:v="urn:schemas-microsoft-com:vml" xmlns:wp14="http://schemas.microsoft.com/office/word/2010/wordprocessingDrawing" xmlns:wp="http://schemas.openxmlformats.org/drawingml/2006/wordprocessingDrawing" xmlns:w10="urn:schemas-microsoft-com:office:word" xmlns:w="http://schemas.openxmlformats.org/wordprocessingml/2006/main" xmlns:w14="http://schemas.microsoft.com/office/word/2010/wordml" xmlns:w15="http://schemas.microsoft.com/office/word/2012/wordml" xmlns:w16cex="http://schemas.microsoft.com/office/word/2018/wordml/cex" xmlns:w16cid="http://schemas.microsoft.com/office/word/2016/wordml/cid" xmlns:w16="http://schemas.microsoft.com/office/word/2018/wordml" xmlns:w16sdtdh="http://schemas.microsoft.com/office/word/2020/wordml/sdtdatahash" xmlns:w16se="http://schemas.microsoft.com/office/word/2015/wordml/symex" xmlns:wpg="http://schemas.microsoft.com/office/word/2010/wordprocessingGroup" xmlns:wpi="http://schemas.microsoft.com/office/word/2010/wordprocessingInk" xmlns:wne="http://schemas.microsoft.com/office/word/2006/wordml" xmlns:wps="http://schemas.microsoft.com/office/word/2010/wordprocessingShape" mc:Ignorable="w14 w15 w16se w16cid w16 w16cex w16sdtdh wp14">
   <w:footnote w:type="separator" w:id="-1">
     <w:p>
       <w:r>
@@ -1558,7 +1753,7 @@
 </file>
 
 <file path=word/header1.xml><?xml version="1.0" encoding="utf-8"?>
-<w:hdr xmlns:wpc="http://schemas.microsoft.com/office/word/2010/wordprocessingCanvas" xmlns:cx="http://schemas.microsoft.com/office/drawing/2014/chartex" xmlns:cx1="http://schemas.microsoft.com/office/drawing/2015/9/8/chartex" xmlns:cx2="http://schemas.microsoft.com/office/drawing/2015/10/21/chartex" xmlns:cx3="http://schemas.microsoft.com/office/drawing/2016/5/9/chartex" xmlns:cx4="http://schemas.microsoft.com/office/drawing/2016/5/10/chartex" xmlns:cx5="http://schemas.microsoft.com/office/drawing/2016/5/11/chartex" xmlns:cx6="http://schemas.microsoft.com/office/drawing/2016/5/12/chartex" xmlns:cx7="http://schemas.microsoft.com/office/drawing/2016/5/13/chartex" xmlns:cx8="http://schemas.microsoft.com/office/drawing/2016/5/14/chartex" xmlns:mc="http://schemas.openxmlformats.org/markup-compatibility/2006" xmlns:aink="http://schemas.microsoft.com/office/drawing/2016/ink" xmlns:am3d="http://schemas.microsoft.com/office/drawing/2017/model3d" xmlns:o="urn:schemas-microsoft-com:office:office" xmlns:r="http://schemas.openxmlformats.org/officeDocument/2006/relationships" xmlns:m="http://schemas.openxmlformats.org/officeDocument/2006/math" xmlns:v="urn:schemas-microsoft-com:vml" xmlns:wp14="http://schemas.microsoft.com/office/word/2010/wordprocessingDrawing" xmlns:wp="http://schemas.openxmlformats.org/drawingml/2006/wordprocessingDrawing" xmlns:w10="urn:schemas-microsoft-com:office:word" xmlns:w="http://schemas.openxmlformats.org/wordprocessingml/2006/main" xmlns:w14="http://schemas.microsoft.com/office/word/2010/wordml" xmlns:w15="http://schemas.microsoft.com/office/word/2012/wordml" xmlns:w16cex="http://schemas.microsoft.com/office/word/2018/wordml/cex" xmlns:w16cid="http://schemas.microsoft.com/office/word/2016/wordml/cid" xmlns:w16="http://schemas.microsoft.com/office/word/2018/wordml" xmlns:w16se="http://schemas.microsoft.com/office/word/2015/wordml/symex" xmlns:wpg="http://schemas.microsoft.com/office/word/2010/wordprocessingGroup" xmlns:wpi="http://schemas.microsoft.com/office/word/2010/wordprocessingInk" xmlns:wne="http://schemas.microsoft.com/office/word/2006/wordml" xmlns:wps="http://schemas.microsoft.com/office/word/2010/wordprocessingShape" mc:Ignorable="w14 w15 w16se w16cid w16 w16cex wp14">
+<w:hdr xmlns:wpc="http://schemas.microsoft.com/office/word/2010/wordprocessingCanvas" xmlns:cx="http://schemas.microsoft.com/office/drawing/2014/chartex" xmlns:cx1="http://schemas.microsoft.com/office/drawing/2015/9/8/chartex" xmlns:cx2="http://schemas.microsoft.com/office/drawing/2015/10/21/chartex" xmlns:cx3="http://schemas.microsoft.com/office/drawing/2016/5/9/chartex" xmlns:cx4="http://schemas.microsoft.com/office/drawing/2016/5/10/chartex" xmlns:cx5="http://schemas.microsoft.com/office/drawing/2016/5/11/chartex" xmlns:cx6="http://schemas.microsoft.com/office/drawing/2016/5/12/chartex" xmlns:cx7="http://schemas.microsoft.com/office/drawing/2016/5/13/chartex" xmlns:cx8="http://schemas.microsoft.com/office/drawing/2016/5/14/chartex" xmlns:mc="http://schemas.openxmlformats.org/markup-compatibility/2006" xmlns:aink="http://schemas.microsoft.com/office/drawing/2016/ink" xmlns:am3d="http://schemas.microsoft.com/office/drawing/2017/model3d" xmlns:o="urn:schemas-microsoft-com:office:office" xmlns:r="http://schemas.openxmlformats.org/officeDocument/2006/relationships" xmlns:m="http://schemas.openxmlformats.org/officeDocument/2006/math" xmlns:v="urn:schemas-microsoft-com:vml" xmlns:wp14="http://schemas.microsoft.com/office/word/2010/wordprocessingDrawing" xmlns:wp="http://schemas.openxmlformats.org/drawingml/2006/wordprocessingDrawing" xmlns:w10="urn:schemas-microsoft-com:office:word" xmlns:w="http://schemas.openxmlformats.org/wordprocessingml/2006/main" xmlns:w14="http://schemas.microsoft.com/office/word/2010/wordml" xmlns:w15="http://schemas.microsoft.com/office/word/2012/wordml" xmlns:w16cex="http://schemas.microsoft.com/office/word/2018/wordml/cex" xmlns:w16cid="http://schemas.microsoft.com/office/word/2016/wordml/cid" xmlns:w16="http://schemas.microsoft.com/office/word/2018/wordml" xmlns:w16sdtdh="http://schemas.microsoft.com/office/word/2020/wordml/sdtdatahash" xmlns:w16se="http://schemas.microsoft.com/office/word/2015/wordml/symex" xmlns:wpg="http://schemas.microsoft.com/office/word/2010/wordprocessingGroup" xmlns:wpi="http://schemas.microsoft.com/office/word/2010/wordprocessingInk" xmlns:wne="http://schemas.microsoft.com/office/word/2006/wordml" xmlns:wps="http://schemas.microsoft.com/office/word/2010/wordprocessingShape" mc:Ignorable="w14 w15 w16se w16cid w16 w16cex w16sdtdh wp14">
   <w:p>
     <w:pPr>
       <w:pStyle w:val="Header"/>
@@ -1568,7 +1763,7 @@
 </file>
 
 <file path=word/numbering.xml><?xml version="1.0" encoding="utf-8"?>
-<w:numbering xmlns:wpc="http://schemas.microsoft.com/office/word/2010/wordprocessingCanvas" xmlns:cx="http://schemas.microsoft.com/office/drawing/2014/chartex" xmlns:cx1="http://schemas.microsoft.com/office/drawing/2015/9/8/chartex" xmlns:cx2="http://schemas.microsoft.com/office/drawing/2015/10/21/chartex" xmlns:cx3="http://schemas.microsoft.com/office/drawing/2016/5/9/chartex" xmlns:cx4="http://schemas.microsoft.com/office/drawing/2016/5/10/chartex" xmlns:cx5="http://schemas.microsoft.com/office/drawing/2016/5/11/chartex" xmlns:cx6="http://schemas.microsoft.com/office/drawing/2016/5/12/chartex" xmlns:cx7="http://schemas.microsoft.com/office/drawing/2016/5/13/chartex" xmlns:cx8="http://schemas.microsoft.com/office/drawing/2016/5/14/chartex" xmlns:mc="http://schemas.openxmlformats.org/markup-compatibility/2006" xmlns:aink="http://schemas.microsoft.com/office/drawing/2016/ink" xmlns:am3d="http://schemas.microsoft.com/office/drawing/2017/model3d" xmlns:o="urn:schemas-microsoft-com:office:office" xmlns:r="http://schemas.openxmlformats.org/officeDocument/2006/relationships" xmlns:m="http://schemas.openxmlformats.org/officeDocument/2006/math" xmlns:v="urn:schemas-microsoft-com:vml" xmlns:wp14="http://schemas.microsoft.com/office/word/2010/wordprocessingDrawing" xmlns:wp="http://schemas.openxmlformats.org/drawingml/2006/wordprocessingDrawing" xmlns:w10="urn:schemas-microsoft-com:office:word" xmlns:w="http://schemas.openxmlformats.org/wordprocessingml/2006/main" xmlns:w14="http://schemas.microsoft.com/office/word/2010/wordml" xmlns:w15="http://schemas.microsoft.com/office/word/2012/wordml" xmlns:w16cex="http://schemas.microsoft.com/office/word/2018/wordml/cex" xmlns:w16cid="http://schemas.microsoft.com/office/word/2016/wordml/cid" xmlns:w16="http://schemas.microsoft.com/office/word/2018/wordml" xmlns:w16se="http://schemas.microsoft.com/office/word/2015/wordml/symex" xmlns:wpg="http://schemas.microsoft.com/office/word/2010/wordprocessingGroup" xmlns:wpi="http://schemas.microsoft.com/office/word/2010/wordprocessingInk" xmlns:wne="http://schemas.microsoft.com/office/word/2006/wordml" xmlns:wps="http://schemas.microsoft.com/office/word/2010/wordprocessingShape" mc:Ignorable="w14 w15 w16se w16cid w16 w16cex wp14">
+<w:numbering xmlns:wpc="http://schemas.microsoft.com/office/word/2010/wordprocessingCanvas" xmlns:cx="http://schemas.microsoft.com/office/drawing/2014/chartex" xmlns:cx1="http://schemas.microsoft.com/office/drawing/2015/9/8/chartex" xmlns:cx2="http://schemas.microsoft.com/office/drawing/2015/10/21/chartex" xmlns:cx3="http://schemas.microsoft.com/office/drawing/2016/5/9/chartex" xmlns:cx4="http://schemas.microsoft.com/office/drawing/2016/5/10/chartex" xmlns:cx5="http://schemas.microsoft.com/office/drawing/2016/5/11/chartex" xmlns:cx6="http://schemas.microsoft.com/office/drawing/2016/5/12/chartex" xmlns:cx7="http://schemas.microsoft.com/office/drawing/2016/5/13/chartex" xmlns:cx8="http://schemas.microsoft.com/office/drawing/2016/5/14/chartex" xmlns:mc="http://schemas.openxmlformats.org/markup-compatibility/2006" xmlns:aink="http://schemas.microsoft.com/office/drawing/2016/ink" xmlns:am3d="http://schemas.microsoft.com/office/drawing/2017/model3d" xmlns:o="urn:schemas-microsoft-com:office:office" xmlns:r="http://schemas.openxmlformats.org/officeDocument/2006/relationships" xmlns:m="http://schemas.openxmlformats.org/officeDocument/2006/math" xmlns:v="urn:schemas-microsoft-com:vml" xmlns:wp14="http://schemas.microsoft.com/office/word/2010/wordprocessingDrawing" xmlns:wp="http://schemas.openxmlformats.org/drawingml/2006/wordprocessingDrawing" xmlns:w10="urn:schemas-microsoft-com:office:word" xmlns:w="http://schemas.openxmlformats.org/wordprocessingml/2006/main" xmlns:w14="http://schemas.microsoft.com/office/word/2010/wordml" xmlns:w15="http://schemas.microsoft.com/office/word/2012/wordml" xmlns:w16cex="http://schemas.microsoft.com/office/word/2018/wordml/cex" xmlns:w16cid="http://schemas.microsoft.com/office/word/2016/wordml/cid" xmlns:w16="http://schemas.microsoft.com/office/word/2018/wordml" xmlns:w16sdtdh="http://schemas.microsoft.com/office/word/2020/wordml/sdtdatahash" xmlns:w16se="http://schemas.microsoft.com/office/word/2015/wordml/symex" xmlns:wpg="http://schemas.microsoft.com/office/word/2010/wordprocessingGroup" xmlns:wpi="http://schemas.microsoft.com/office/word/2010/wordprocessingInk" xmlns:wne="http://schemas.microsoft.com/office/word/2006/wordml" xmlns:wps="http://schemas.microsoft.com/office/word/2010/wordprocessingShape" mc:Ignorable="w14 w15 w16se w16cid w16 w16cex w16sdtdh wp14">
   <w:abstractNum w:abstractNumId="0" w15:restartNumberingAfterBreak="0">
     <w:nsid w:val="016077A5"/>
     <w:multiLevelType w:val="multilevel"/>
@@ -3332,95 +3527,6 @@
     </w:lvl>
   </w:abstractNum>
   <w:abstractNum w:abstractNumId="18" w15:restartNumberingAfterBreak="0">
-    <w:nsid w:val="231A5505"/>
-    <w:multiLevelType w:val="hybridMultilevel"/>
-    <w:tmpl w:val="3872FC7C"/>
-    <w:lvl w:ilvl="0" w:tplc="AB94BD0E">
-      <w:start w:val="1"/>
-      <w:numFmt w:val="decimal"/>
-      <w:lvlText w:val="%1)"/>
-      <w:lvlJc w:val="left"/>
-      <w:pPr>
-        <w:ind w:left="720" w:hanging="360"/>
-      </w:pPr>
-      <w:rPr>
-        <w:rFonts w:hint="default"/>
-      </w:rPr>
-    </w:lvl>
-    <w:lvl w:ilvl="1" w:tplc="04090019" w:tentative="1">
-      <w:start w:val="1"/>
-      <w:numFmt w:val="lowerLetter"/>
-      <w:lvlText w:val="%2."/>
-      <w:lvlJc w:val="left"/>
-      <w:pPr>
-        <w:ind w:left="1440" w:hanging="360"/>
-      </w:pPr>
-    </w:lvl>
-    <w:lvl w:ilvl="2" w:tplc="0409001B" w:tentative="1">
-      <w:start w:val="1"/>
-      <w:numFmt w:val="lowerRoman"/>
-      <w:lvlText w:val="%3."/>
-      <w:lvlJc w:val="right"/>
-      <w:pPr>
-        <w:ind w:left="2160" w:hanging="180"/>
-      </w:pPr>
-    </w:lvl>
-    <w:lvl w:ilvl="3" w:tplc="0409000F" w:tentative="1">
-      <w:start w:val="1"/>
-      <w:numFmt w:val="decimal"/>
-      <w:lvlText w:val="%4."/>
-      <w:lvlJc w:val="left"/>
-      <w:pPr>
-        <w:ind w:left="2880" w:hanging="360"/>
-      </w:pPr>
-    </w:lvl>
-    <w:lvl w:ilvl="4" w:tplc="04090019" w:tentative="1">
-      <w:start w:val="1"/>
-      <w:numFmt w:val="lowerLetter"/>
-      <w:lvlText w:val="%5."/>
-      <w:lvlJc w:val="left"/>
-      <w:pPr>
-        <w:ind w:left="3600" w:hanging="360"/>
-      </w:pPr>
-    </w:lvl>
-    <w:lvl w:ilvl="5" w:tplc="0409001B" w:tentative="1">
-      <w:start w:val="1"/>
-      <w:numFmt w:val="lowerRoman"/>
-      <w:lvlText w:val="%6."/>
-      <w:lvlJc w:val="right"/>
-      <w:pPr>
-        <w:ind w:left="4320" w:hanging="180"/>
-      </w:pPr>
-    </w:lvl>
-    <w:lvl w:ilvl="6" w:tplc="0409000F" w:tentative="1">
-      <w:start w:val="1"/>
-      <w:numFmt w:val="decimal"/>
-      <w:lvlText w:val="%7."/>
-      <w:lvlJc w:val="left"/>
-      <w:pPr>
-        <w:ind w:left="5040" w:hanging="360"/>
-      </w:pPr>
-    </w:lvl>
-    <w:lvl w:ilvl="7" w:tplc="04090019" w:tentative="1">
-      <w:start w:val="1"/>
-      <w:numFmt w:val="lowerLetter"/>
-      <w:lvlText w:val="%8."/>
-      <w:lvlJc w:val="left"/>
-      <w:pPr>
-        <w:ind w:left="5760" w:hanging="360"/>
-      </w:pPr>
-    </w:lvl>
-    <w:lvl w:ilvl="8" w:tplc="0409001B" w:tentative="1">
-      <w:start w:val="1"/>
-      <w:numFmt w:val="lowerRoman"/>
-      <w:lvlText w:val="%9."/>
-      <w:lvlJc w:val="right"/>
-      <w:pPr>
-        <w:ind w:left="6480" w:hanging="180"/>
-      </w:pPr>
-    </w:lvl>
-  </w:abstractNum>
-  <w:abstractNum w:abstractNumId="19" w15:restartNumberingAfterBreak="0">
     <w:nsid w:val="24C14BD2"/>
     <w:multiLevelType w:val="hybridMultilevel"/>
     <w:tmpl w:val="F7AAD436"/>
@@ -3506,7 +3612,7 @@
       </w:pPr>
     </w:lvl>
   </w:abstractNum>
-  <w:abstractNum w:abstractNumId="20" w15:restartNumberingAfterBreak="0">
+  <w:abstractNum w:abstractNumId="19" w15:restartNumberingAfterBreak="0">
     <w:nsid w:val="2C5F64D2"/>
     <w:multiLevelType w:val="hybridMultilevel"/>
     <w:tmpl w:val="318AD31C"/>
@@ -3595,7 +3701,7 @@
       </w:pPr>
     </w:lvl>
   </w:abstractNum>
-  <w:abstractNum w:abstractNumId="21" w15:restartNumberingAfterBreak="0">
+  <w:abstractNum w:abstractNumId="20" w15:restartNumberingAfterBreak="0">
     <w:nsid w:val="2CA91345"/>
     <w:multiLevelType w:val="hybridMultilevel"/>
     <w:tmpl w:val="C946291C"/>
@@ -3684,7 +3790,7 @@
       </w:pPr>
     </w:lvl>
   </w:abstractNum>
-  <w:abstractNum w:abstractNumId="22" w15:restartNumberingAfterBreak="0">
+  <w:abstractNum w:abstractNumId="21" w15:restartNumberingAfterBreak="0">
     <w:nsid w:val="2F7B39AF"/>
     <w:multiLevelType w:val="hybridMultilevel"/>
     <w:tmpl w:val="4408598C"/>
@@ -3770,7 +3876,7 @@
       </w:pPr>
     </w:lvl>
   </w:abstractNum>
-  <w:abstractNum w:abstractNumId="23" w15:restartNumberingAfterBreak="0">
+  <w:abstractNum w:abstractNumId="22" w15:restartNumberingAfterBreak="0">
     <w:nsid w:val="31065DD4"/>
     <w:multiLevelType w:val="hybridMultilevel"/>
     <w:tmpl w:val="BC104DFC"/>
@@ -3859,7 +3965,7 @@
       </w:pPr>
     </w:lvl>
   </w:abstractNum>
-  <w:abstractNum w:abstractNumId="24" w15:restartNumberingAfterBreak="0">
+  <w:abstractNum w:abstractNumId="23" w15:restartNumberingAfterBreak="0">
     <w:nsid w:val="39F1254E"/>
     <w:multiLevelType w:val="hybridMultilevel"/>
     <w:tmpl w:val="DA6045A4"/>
@@ -3948,7 +4054,7 @@
       </w:pPr>
     </w:lvl>
   </w:abstractNum>
-  <w:abstractNum w:abstractNumId="25" w15:restartNumberingAfterBreak="0">
+  <w:abstractNum w:abstractNumId="24" w15:restartNumberingAfterBreak="0">
     <w:nsid w:val="3CFC517A"/>
     <w:multiLevelType w:val="hybridMultilevel"/>
     <w:tmpl w:val="D2C6A17A"/>
@@ -4034,7 +4140,7 @@
       </w:pPr>
     </w:lvl>
   </w:abstractNum>
-  <w:abstractNum w:abstractNumId="26" w15:restartNumberingAfterBreak="0">
+  <w:abstractNum w:abstractNumId="25" w15:restartNumberingAfterBreak="0">
     <w:nsid w:val="3DA92CD3"/>
     <w:multiLevelType w:val="hybridMultilevel"/>
     <w:tmpl w:val="A282CE84"/>
@@ -4123,7 +4229,7 @@
       </w:pPr>
     </w:lvl>
   </w:abstractNum>
-  <w:abstractNum w:abstractNumId="27" w15:restartNumberingAfterBreak="0">
+  <w:abstractNum w:abstractNumId="26" w15:restartNumberingAfterBreak="0">
     <w:nsid w:val="3F6D0768"/>
     <w:multiLevelType w:val="hybridMultilevel"/>
     <w:tmpl w:val="A008FD5C"/>
@@ -4212,7 +4318,7 @@
       </w:pPr>
     </w:lvl>
   </w:abstractNum>
-  <w:abstractNum w:abstractNumId="28" w15:restartNumberingAfterBreak="0">
+  <w:abstractNum w:abstractNumId="27" w15:restartNumberingAfterBreak="0">
     <w:nsid w:val="430424FD"/>
     <w:multiLevelType w:val="hybridMultilevel"/>
     <w:tmpl w:val="8BACE142"/>
@@ -4301,10 +4407,10 @@
       </w:pPr>
     </w:lvl>
   </w:abstractNum>
-  <w:abstractNum w:abstractNumId="29" w15:restartNumberingAfterBreak="0">
+  <w:abstractNum w:abstractNumId="28" w15:restartNumberingAfterBreak="0">
     <w:nsid w:val="49697CA4"/>
     <w:multiLevelType w:val="hybridMultilevel"/>
-    <w:tmpl w:val="D616A588"/>
+    <w:tmpl w:val="17580282"/>
     <w:lvl w:ilvl="0" w:tplc="E1541314">
       <w:start w:val="1"/>
       <w:numFmt w:val="bullet"/>
@@ -4417,7 +4523,7 @@
       </w:rPr>
     </w:lvl>
   </w:abstractNum>
-  <w:abstractNum w:abstractNumId="30" w15:restartNumberingAfterBreak="0">
+  <w:abstractNum w:abstractNumId="29" w15:restartNumberingAfterBreak="0">
     <w:nsid w:val="4BF40E09"/>
     <w:multiLevelType w:val="hybridMultilevel"/>
     <w:tmpl w:val="632E6B38"/>
@@ -4503,7 +4609,7 @@
       </w:pPr>
     </w:lvl>
   </w:abstractNum>
-  <w:abstractNum w:abstractNumId="31" w15:restartNumberingAfterBreak="0">
+  <w:abstractNum w:abstractNumId="30" w15:restartNumberingAfterBreak="0">
     <w:nsid w:val="54766B0F"/>
     <w:multiLevelType w:val="hybridMultilevel"/>
     <w:tmpl w:val="C72A094E"/>
@@ -4595,7 +4701,7 @@
       </w:pPr>
     </w:lvl>
   </w:abstractNum>
-  <w:abstractNum w:abstractNumId="32" w15:restartNumberingAfterBreak="0">
+  <w:abstractNum w:abstractNumId="31" w15:restartNumberingAfterBreak="0">
     <w:nsid w:val="556D708C"/>
     <w:multiLevelType w:val="hybridMultilevel"/>
     <w:tmpl w:val="FC18B7F6"/>
@@ -4684,7 +4790,7 @@
       </w:pPr>
     </w:lvl>
   </w:abstractNum>
-  <w:abstractNum w:abstractNumId="33" w15:restartNumberingAfterBreak="0">
+  <w:abstractNum w:abstractNumId="32" w15:restartNumberingAfterBreak="0">
     <w:nsid w:val="5C062A33"/>
     <w:multiLevelType w:val="hybridMultilevel"/>
     <w:tmpl w:val="FE129ADE"/>
@@ -4776,7 +4882,7 @@
       </w:pPr>
     </w:lvl>
   </w:abstractNum>
-  <w:abstractNum w:abstractNumId="34" w15:restartNumberingAfterBreak="0">
+  <w:abstractNum w:abstractNumId="33" w15:restartNumberingAfterBreak="0">
     <w:nsid w:val="5F200CB4"/>
     <w:multiLevelType w:val="hybridMultilevel"/>
     <w:tmpl w:val="163201F0"/>
@@ -4865,7 +4971,7 @@
       </w:pPr>
     </w:lvl>
   </w:abstractNum>
-  <w:abstractNum w:abstractNumId="35" w15:restartNumberingAfterBreak="0">
+  <w:abstractNum w:abstractNumId="34" w15:restartNumberingAfterBreak="0">
     <w:nsid w:val="5F7270D1"/>
     <w:multiLevelType w:val="hybridMultilevel"/>
     <w:tmpl w:val="8348E27E"/>
@@ -4954,7 +5060,7 @@
       </w:pPr>
     </w:lvl>
   </w:abstractNum>
-  <w:abstractNum w:abstractNumId="36" w15:restartNumberingAfterBreak="0">
+  <w:abstractNum w:abstractNumId="35" w15:restartNumberingAfterBreak="0">
     <w:nsid w:val="615F45E8"/>
     <w:multiLevelType w:val="hybridMultilevel"/>
     <w:tmpl w:val="55EE0102"/>
@@ -5043,7 +5149,7 @@
       </w:pPr>
     </w:lvl>
   </w:abstractNum>
-  <w:abstractNum w:abstractNumId="37" w15:restartNumberingAfterBreak="0">
+  <w:abstractNum w:abstractNumId="36" w15:restartNumberingAfterBreak="0">
     <w:nsid w:val="63A4683F"/>
     <w:multiLevelType w:val="hybridMultilevel"/>
     <w:tmpl w:val="18D6355C"/>
@@ -5129,7 +5235,7 @@
       </w:pPr>
     </w:lvl>
   </w:abstractNum>
-  <w:abstractNum w:abstractNumId="38" w15:restartNumberingAfterBreak="0">
+  <w:abstractNum w:abstractNumId="37" w15:restartNumberingAfterBreak="0">
     <w:nsid w:val="65930667"/>
     <w:multiLevelType w:val="hybridMultilevel"/>
     <w:tmpl w:val="98488A68"/>
@@ -5218,6 +5324,92 @@
       </w:pPr>
     </w:lvl>
   </w:abstractNum>
+  <w:abstractNum w:abstractNumId="38" w15:restartNumberingAfterBreak="0">
+    <w:nsid w:val="66645E6E"/>
+    <w:multiLevelType w:val="hybridMultilevel"/>
+    <w:tmpl w:val="7DB870F6"/>
+    <w:lvl w:ilvl="0" w:tplc="04090011">
+      <w:start w:val="1"/>
+      <w:numFmt w:val="decimal"/>
+      <w:lvlText w:val="%1)"/>
+      <w:lvlJc w:val="left"/>
+      <w:pPr>
+        <w:ind w:left="720" w:hanging="360"/>
+      </w:pPr>
+    </w:lvl>
+    <w:lvl w:ilvl="1" w:tplc="04090019" w:tentative="1">
+      <w:start w:val="1"/>
+      <w:numFmt w:val="lowerLetter"/>
+      <w:lvlText w:val="%2."/>
+      <w:lvlJc w:val="left"/>
+      <w:pPr>
+        <w:ind w:left="1440" w:hanging="360"/>
+      </w:pPr>
+    </w:lvl>
+    <w:lvl w:ilvl="2" w:tplc="0409001B" w:tentative="1">
+      <w:start w:val="1"/>
+      <w:numFmt w:val="lowerRoman"/>
+      <w:lvlText w:val="%3."/>
+      <w:lvlJc w:val="right"/>
+      <w:pPr>
+        <w:ind w:left="2160" w:hanging="180"/>
+      </w:pPr>
+    </w:lvl>
+    <w:lvl w:ilvl="3" w:tplc="0409000F" w:tentative="1">
+      <w:start w:val="1"/>
+      <w:numFmt w:val="decimal"/>
+      <w:lvlText w:val="%4."/>
+      <w:lvlJc w:val="left"/>
+      <w:pPr>
+        <w:ind w:left="2880" w:hanging="360"/>
+      </w:pPr>
+    </w:lvl>
+    <w:lvl w:ilvl="4" w:tplc="04090019" w:tentative="1">
+      <w:start w:val="1"/>
+      <w:numFmt w:val="lowerLetter"/>
+      <w:lvlText w:val="%5."/>
+      <w:lvlJc w:val="left"/>
+      <w:pPr>
+        <w:ind w:left="3600" w:hanging="360"/>
+      </w:pPr>
+    </w:lvl>
+    <w:lvl w:ilvl="5" w:tplc="0409001B" w:tentative="1">
+      <w:start w:val="1"/>
+      <w:numFmt w:val="lowerRoman"/>
+      <w:lvlText w:val="%6."/>
+      <w:lvlJc w:val="right"/>
+      <w:pPr>
+        <w:ind w:left="4320" w:hanging="180"/>
+      </w:pPr>
+    </w:lvl>
+    <w:lvl w:ilvl="6" w:tplc="0409000F" w:tentative="1">
+      <w:start w:val="1"/>
+      <w:numFmt w:val="decimal"/>
+      <w:lvlText w:val="%7."/>
+      <w:lvlJc w:val="left"/>
+      <w:pPr>
+        <w:ind w:left="5040" w:hanging="360"/>
+      </w:pPr>
+    </w:lvl>
+    <w:lvl w:ilvl="7" w:tplc="04090019" w:tentative="1">
+      <w:start w:val="1"/>
+      <w:numFmt w:val="lowerLetter"/>
+      <w:lvlText w:val="%8."/>
+      <w:lvlJc w:val="left"/>
+      <w:pPr>
+        <w:ind w:left="5760" w:hanging="360"/>
+      </w:pPr>
+    </w:lvl>
+    <w:lvl w:ilvl="8" w:tplc="0409001B" w:tentative="1">
+      <w:start w:val="1"/>
+      <w:numFmt w:val="lowerRoman"/>
+      <w:lvlText w:val="%9."/>
+      <w:lvlJc w:val="right"/>
+      <w:pPr>
+        <w:ind w:left="6480" w:hanging="180"/>
+      </w:pPr>
+    </w:lvl>
+  </w:abstractNum>
   <w:abstractNum w:abstractNumId="39" w15:restartNumberingAfterBreak="0">
     <w:nsid w:val="67656486"/>
     <w:multiLevelType w:val="hybridMultilevel"/>
@@ -5777,6 +5969,119 @@
     </w:lvl>
   </w:abstractNum>
   <w:abstractNum w:abstractNumId="45" w15:restartNumberingAfterBreak="0">
+    <w:nsid w:val="76976291"/>
+    <w:multiLevelType w:val="hybridMultilevel"/>
+    <w:tmpl w:val="53D68C1A"/>
+    <w:lvl w:ilvl="0" w:tplc="E1F0571A">
+      <w:start w:val="1"/>
+      <w:numFmt w:val="lowerLetter"/>
+      <w:lvlText w:val="(%1)"/>
+      <w:lvlJc w:val="left"/>
+      <w:pPr>
+        <w:ind w:left="1080" w:hanging="360"/>
+      </w:pPr>
+      <w:rPr>
+        <w:rFonts w:hint="default"/>
+      </w:rPr>
+    </w:lvl>
+    <w:lvl w:ilvl="1" w:tplc="04090003" w:tentative="1">
+      <w:start w:val="1"/>
+      <w:numFmt w:val="bullet"/>
+      <w:lvlText w:val="o"/>
+      <w:lvlJc w:val="left"/>
+      <w:pPr>
+        <w:ind w:left="1800" w:hanging="360"/>
+      </w:pPr>
+      <w:rPr>
+        <w:rFonts w:ascii="Courier New" w:hAnsi="Courier New" w:cs="Courier New" w:hint="default"/>
+      </w:rPr>
+    </w:lvl>
+    <w:lvl w:ilvl="2" w:tplc="04090005" w:tentative="1">
+      <w:start w:val="1"/>
+      <w:numFmt w:val="bullet"/>
+      <w:lvlText w:val=""/>
+      <w:lvlJc w:val="left"/>
+      <w:pPr>
+        <w:ind w:left="2520" w:hanging="360"/>
+      </w:pPr>
+      <w:rPr>
+        <w:rFonts w:ascii="Wingdings" w:hAnsi="Wingdings" w:hint="default"/>
+      </w:rPr>
+    </w:lvl>
+    <w:lvl w:ilvl="3" w:tplc="04090001" w:tentative="1">
+      <w:start w:val="1"/>
+      <w:numFmt w:val="bullet"/>
+      <w:lvlText w:val=""/>
+      <w:lvlJc w:val="left"/>
+      <w:pPr>
+        <w:ind w:left="3240" w:hanging="360"/>
+      </w:pPr>
+      <w:rPr>
+        <w:rFonts w:ascii="Symbol" w:hAnsi="Symbol" w:hint="default"/>
+      </w:rPr>
+    </w:lvl>
+    <w:lvl w:ilvl="4" w:tplc="04090003" w:tentative="1">
+      <w:start w:val="1"/>
+      <w:numFmt w:val="bullet"/>
+      <w:lvlText w:val="o"/>
+      <w:lvlJc w:val="left"/>
+      <w:pPr>
+        <w:ind w:left="3960" w:hanging="360"/>
+      </w:pPr>
+      <w:rPr>
+        <w:rFonts w:ascii="Courier New" w:hAnsi="Courier New" w:cs="Courier New" w:hint="default"/>
+      </w:rPr>
+    </w:lvl>
+    <w:lvl w:ilvl="5" w:tplc="04090005" w:tentative="1">
+      <w:start w:val="1"/>
+      <w:numFmt w:val="bullet"/>
+      <w:lvlText w:val=""/>
+      <w:lvlJc w:val="left"/>
+      <w:pPr>
+        <w:ind w:left="4680" w:hanging="360"/>
+      </w:pPr>
+      <w:rPr>
+        <w:rFonts w:ascii="Wingdings" w:hAnsi="Wingdings" w:hint="default"/>
+      </w:rPr>
+    </w:lvl>
+    <w:lvl w:ilvl="6" w:tplc="04090001" w:tentative="1">
+      <w:start w:val="1"/>
+      <w:numFmt w:val="bullet"/>
+      <w:lvlText w:val=""/>
+      <w:lvlJc w:val="left"/>
+      <w:pPr>
+        <w:ind w:left="5400" w:hanging="360"/>
+      </w:pPr>
+      <w:rPr>
+        <w:rFonts w:ascii="Symbol" w:hAnsi="Symbol" w:hint="default"/>
+      </w:rPr>
+    </w:lvl>
+    <w:lvl w:ilvl="7" w:tplc="04090003" w:tentative="1">
+      <w:start w:val="1"/>
+      <w:numFmt w:val="bullet"/>
+      <w:lvlText w:val="o"/>
+      <w:lvlJc w:val="left"/>
+      <w:pPr>
+        <w:ind w:left="6120" w:hanging="360"/>
+      </w:pPr>
+      <w:rPr>
+        <w:rFonts w:ascii="Courier New" w:hAnsi="Courier New" w:cs="Courier New" w:hint="default"/>
+      </w:rPr>
+    </w:lvl>
+    <w:lvl w:ilvl="8" w:tplc="04090005" w:tentative="1">
+      <w:start w:val="1"/>
+      <w:numFmt w:val="bullet"/>
+      <w:lvlText w:val=""/>
+      <w:lvlJc w:val="left"/>
+      <w:pPr>
+        <w:ind w:left="6840" w:hanging="360"/>
+      </w:pPr>
+      <w:rPr>
+        <w:rFonts w:ascii="Wingdings" w:hAnsi="Wingdings" w:hint="default"/>
+      </w:rPr>
+    </w:lvl>
+  </w:abstractNum>
+  <w:abstractNum w:abstractNumId="46" w15:restartNumberingAfterBreak="0">
     <w:nsid w:val="76DA6114"/>
     <w:multiLevelType w:val="hybridMultilevel"/>
     <w:tmpl w:val="FEBC25EA"/>
@@ -5865,7 +6170,7 @@
       </w:pPr>
     </w:lvl>
   </w:abstractNum>
-  <w:abstractNum w:abstractNumId="46" w15:restartNumberingAfterBreak="0">
+  <w:abstractNum w:abstractNumId="47" w15:restartNumberingAfterBreak="0">
     <w:nsid w:val="7E1951B6"/>
     <w:multiLevelType w:val="hybridMultilevel"/>
     <w:tmpl w:val="FC3C1018"/>
@@ -5952,122 +6257,6 @@
       <w:pPr>
         <w:ind w:left="7200" w:hanging="180"/>
       </w:pPr>
-    </w:lvl>
-  </w:abstractNum>
-  <w:abstractNum w:abstractNumId="47" w15:restartNumberingAfterBreak="0">
-    <w:nsid w:val="7F7755BB"/>
-    <w:multiLevelType w:val="hybridMultilevel"/>
-    <w:tmpl w:val="801C1B3A"/>
-    <w:lvl w:ilvl="0" w:tplc="5CBC0D9E">
-      <w:start w:val="1"/>
-      <w:numFmt w:val="bullet"/>
-      <w:lvlText w:val="•"/>
-      <w:lvlJc w:val="left"/>
-      <w:pPr>
-        <w:ind w:left="1080" w:hanging="360"/>
-      </w:pPr>
-      <w:rPr>
-        <w:rFonts w:ascii="Adobe Devanagari" w:hAnsi="Adobe Devanagari" w:hint="default"/>
-        <w:color w:val="auto"/>
-        <w:sz w:val="24"/>
-        <w:szCs w:val="24"/>
-      </w:rPr>
-    </w:lvl>
-    <w:lvl w:ilvl="1" w:tplc="04090003" w:tentative="1">
-      <w:start w:val="1"/>
-      <w:numFmt w:val="bullet"/>
-      <w:lvlText w:val="o"/>
-      <w:lvlJc w:val="left"/>
-      <w:pPr>
-        <w:ind w:left="1440" w:hanging="360"/>
-      </w:pPr>
-      <w:rPr>
-        <w:rFonts w:ascii="Courier New" w:hAnsi="Courier New" w:cs="Courier New" w:hint="default"/>
-      </w:rPr>
-    </w:lvl>
-    <w:lvl w:ilvl="2" w:tplc="04090005" w:tentative="1">
-      <w:start w:val="1"/>
-      <w:numFmt w:val="bullet"/>
-      <w:lvlText w:val=""/>
-      <w:lvlJc w:val="left"/>
-      <w:pPr>
-        <w:ind w:left="2160" w:hanging="360"/>
-      </w:pPr>
-      <w:rPr>
-        <w:rFonts w:ascii="Wingdings" w:hAnsi="Wingdings" w:hint="default"/>
-      </w:rPr>
-    </w:lvl>
-    <w:lvl w:ilvl="3" w:tplc="04090001" w:tentative="1">
-      <w:start w:val="1"/>
-      <w:numFmt w:val="bullet"/>
-      <w:lvlText w:val=""/>
-      <w:lvlJc w:val="left"/>
-      <w:pPr>
-        <w:ind w:left="2880" w:hanging="360"/>
-      </w:pPr>
-      <w:rPr>
-        <w:rFonts w:ascii="Symbol" w:hAnsi="Symbol" w:hint="default"/>
-      </w:rPr>
-    </w:lvl>
-    <w:lvl w:ilvl="4" w:tplc="04090003" w:tentative="1">
-      <w:start w:val="1"/>
-      <w:numFmt w:val="bullet"/>
-      <w:lvlText w:val="o"/>
-      <w:lvlJc w:val="left"/>
-      <w:pPr>
-        <w:ind w:left="3600" w:hanging="360"/>
-      </w:pPr>
-      <w:rPr>
-        <w:rFonts w:ascii="Courier New" w:hAnsi="Courier New" w:cs="Courier New" w:hint="default"/>
-      </w:rPr>
-    </w:lvl>
-    <w:lvl w:ilvl="5" w:tplc="04090005" w:tentative="1">
-      <w:start w:val="1"/>
-      <w:numFmt w:val="bullet"/>
-      <w:lvlText w:val=""/>
-      <w:lvlJc w:val="left"/>
-      <w:pPr>
-        <w:ind w:left="4320" w:hanging="360"/>
-      </w:pPr>
-      <w:rPr>
-        <w:rFonts w:ascii="Wingdings" w:hAnsi="Wingdings" w:hint="default"/>
-      </w:rPr>
-    </w:lvl>
-    <w:lvl w:ilvl="6" w:tplc="04090001" w:tentative="1">
-      <w:start w:val="1"/>
-      <w:numFmt w:val="bullet"/>
-      <w:lvlText w:val=""/>
-      <w:lvlJc w:val="left"/>
-      <w:pPr>
-        <w:ind w:left="5040" w:hanging="360"/>
-      </w:pPr>
-      <w:rPr>
-        <w:rFonts w:ascii="Symbol" w:hAnsi="Symbol" w:hint="default"/>
-      </w:rPr>
-    </w:lvl>
-    <w:lvl w:ilvl="7" w:tplc="04090003" w:tentative="1">
-      <w:start w:val="1"/>
-      <w:numFmt w:val="bullet"/>
-      <w:lvlText w:val="o"/>
-      <w:lvlJc w:val="left"/>
-      <w:pPr>
-        <w:ind w:left="5760" w:hanging="360"/>
-      </w:pPr>
-      <w:rPr>
-        <w:rFonts w:ascii="Courier New" w:hAnsi="Courier New" w:cs="Courier New" w:hint="default"/>
-      </w:rPr>
-    </w:lvl>
-    <w:lvl w:ilvl="8" w:tplc="04090005" w:tentative="1">
-      <w:start w:val="1"/>
-      <w:numFmt w:val="bullet"/>
-      <w:lvlText w:val=""/>
-      <w:lvlJc w:val="left"/>
-      <w:pPr>
-        <w:ind w:left="6480" w:hanging="360"/>
-      </w:pPr>
-      <w:rPr>
-        <w:rFonts w:ascii="Wingdings" w:hAnsi="Wingdings" w:hint="default"/>
-      </w:rPr>
     </w:lvl>
   </w:abstractNum>
   <w:num w:numId="1">
@@ -6077,24 +6266,21 @@
     <w:abstractNumId w:val="17"/>
   </w:num>
   <w:num w:numId="3">
-    <w:abstractNumId w:val="30"/>
+    <w:abstractNumId w:val="29"/>
   </w:num>
   <w:num w:numId="4">
-    <w:abstractNumId w:val="18"/>
+    <w:abstractNumId w:val="41"/>
   </w:num>
   <w:num w:numId="5">
-    <w:abstractNumId w:val="41"/>
+    <w:abstractNumId w:val="6"/>
   </w:num>
   <w:num w:numId="6">
-    <w:abstractNumId w:val="6"/>
+    <w:abstractNumId w:val="16"/>
   </w:num>
   <w:num w:numId="7">
-    <w:abstractNumId w:val="16"/>
+    <w:abstractNumId w:val="39"/>
   </w:num>
   <w:num w:numId="8">
-    <w:abstractNumId w:val="39"/>
-  </w:num>
-  <w:num w:numId="9">
     <w:abstractNumId w:val="0"/>
     <w:lvlOverride w:ilvl="0">
       <w:startOverride w:val="1"/>
@@ -6124,129 +6310,132 @@
       <w:startOverride w:val="1"/>
     </w:lvlOverride>
   </w:num>
-  <w:num w:numId="10">
+  <w:num w:numId="9">
     <w:abstractNumId w:val="44"/>
   </w:num>
+  <w:num w:numId="10">
+    <w:abstractNumId w:val="32"/>
+  </w:num>
   <w:num w:numId="11">
+    <w:abstractNumId w:val="37"/>
+  </w:num>
+  <w:num w:numId="12">
+    <w:abstractNumId w:val="43"/>
+  </w:num>
+  <w:num w:numId="13">
+    <w:abstractNumId w:val="30"/>
+  </w:num>
+  <w:num w:numId="14">
+    <w:abstractNumId w:val="47"/>
+  </w:num>
+  <w:num w:numId="15">
     <w:abstractNumId w:val="33"/>
   </w:num>
-  <w:num w:numId="12">
+  <w:num w:numId="16">
+    <w:abstractNumId w:val="9"/>
+  </w:num>
+  <w:num w:numId="17">
+    <w:abstractNumId w:val="22"/>
+  </w:num>
+  <w:num w:numId="18">
+    <w:abstractNumId w:val="3"/>
+  </w:num>
+  <w:num w:numId="19">
+    <w:abstractNumId w:val="11"/>
+  </w:num>
+  <w:num w:numId="20">
+    <w:abstractNumId w:val="31"/>
+  </w:num>
+  <w:num w:numId="21">
+    <w:abstractNumId w:val="40"/>
+  </w:num>
+  <w:num w:numId="22">
+    <w:abstractNumId w:val="27"/>
+  </w:num>
+  <w:num w:numId="23">
+    <w:abstractNumId w:val="20"/>
+  </w:num>
+  <w:num w:numId="24">
+    <w:abstractNumId w:val="34"/>
+  </w:num>
+  <w:num w:numId="25">
+    <w:abstractNumId w:val="23"/>
+  </w:num>
+  <w:num w:numId="26">
+    <w:abstractNumId w:val="25"/>
+  </w:num>
+  <w:num w:numId="27">
+    <w:abstractNumId w:val="19"/>
+  </w:num>
+  <w:num w:numId="28">
+    <w:abstractNumId w:val="26"/>
+  </w:num>
+  <w:num w:numId="29">
+    <w:abstractNumId w:val="5"/>
+  </w:num>
+  <w:num w:numId="30">
+    <w:abstractNumId w:val="1"/>
+  </w:num>
+  <w:num w:numId="31">
+    <w:abstractNumId w:val="35"/>
+  </w:num>
+  <w:num w:numId="32">
+    <w:abstractNumId w:val="12"/>
+  </w:num>
+  <w:num w:numId="33">
+    <w:abstractNumId w:val="46"/>
+  </w:num>
+  <w:num w:numId="34">
+    <w:abstractNumId w:val="8"/>
+  </w:num>
+  <w:num w:numId="35">
+    <w:abstractNumId w:val="14"/>
+  </w:num>
+  <w:num w:numId="36">
+    <w:abstractNumId w:val="18"/>
+  </w:num>
+  <w:num w:numId="37">
+    <w:abstractNumId w:val="15"/>
+  </w:num>
+  <w:num w:numId="38">
+    <w:abstractNumId w:val="4"/>
+  </w:num>
+  <w:num w:numId="39">
+    <w:abstractNumId w:val="7"/>
+  </w:num>
+  <w:num w:numId="40">
+    <w:abstractNumId w:val="24"/>
+  </w:num>
+  <w:num w:numId="41">
+    <w:abstractNumId w:val="36"/>
+  </w:num>
+  <w:num w:numId="42">
+    <w:abstractNumId w:val="42"/>
+  </w:num>
+  <w:num w:numId="43">
+    <w:abstractNumId w:val="21"/>
+  </w:num>
+  <w:num w:numId="44">
+    <w:abstractNumId w:val="13"/>
+  </w:num>
+  <w:num w:numId="45">
+    <w:abstractNumId w:val="28"/>
+  </w:num>
+  <w:num w:numId="46">
+    <w:abstractNumId w:val="10"/>
+  </w:num>
+  <w:num w:numId="47">
     <w:abstractNumId w:val="38"/>
   </w:num>
-  <w:num w:numId="13">
-    <w:abstractNumId w:val="43"/>
-  </w:num>
-  <w:num w:numId="14">
-    <w:abstractNumId w:val="31"/>
-  </w:num>
-  <w:num w:numId="15">
-    <w:abstractNumId w:val="46"/>
-  </w:num>
-  <w:num w:numId="16">
-    <w:abstractNumId w:val="34"/>
-  </w:num>
-  <w:num w:numId="17">
-    <w:abstractNumId w:val="9"/>
-  </w:num>
-  <w:num w:numId="18">
-    <w:abstractNumId w:val="23"/>
-  </w:num>
-  <w:num w:numId="19">
-    <w:abstractNumId w:val="3"/>
-  </w:num>
-  <w:num w:numId="20">
-    <w:abstractNumId w:val="11"/>
-  </w:num>
-  <w:num w:numId="21">
-    <w:abstractNumId w:val="32"/>
-  </w:num>
-  <w:num w:numId="22">
-    <w:abstractNumId w:val="40"/>
-  </w:num>
-  <w:num w:numId="23">
-    <w:abstractNumId w:val="28"/>
-  </w:num>
-  <w:num w:numId="24">
-    <w:abstractNumId w:val="21"/>
-  </w:num>
-  <w:num w:numId="25">
-    <w:abstractNumId w:val="35"/>
-  </w:num>
-  <w:num w:numId="26">
-    <w:abstractNumId w:val="24"/>
-  </w:num>
-  <w:num w:numId="27">
-    <w:abstractNumId w:val="26"/>
-  </w:num>
-  <w:num w:numId="28">
-    <w:abstractNumId w:val="20"/>
-  </w:num>
-  <w:num w:numId="29">
-    <w:abstractNumId w:val="27"/>
-  </w:num>
-  <w:num w:numId="30">
-    <w:abstractNumId w:val="5"/>
-  </w:num>
-  <w:num w:numId="31">
-    <w:abstractNumId w:val="1"/>
-  </w:num>
-  <w:num w:numId="32">
-    <w:abstractNumId w:val="36"/>
-  </w:num>
-  <w:num w:numId="33">
-    <w:abstractNumId w:val="12"/>
-  </w:num>
-  <w:num w:numId="34">
+  <w:num w:numId="48">
     <w:abstractNumId w:val="45"/>
-  </w:num>
-  <w:num w:numId="35">
-    <w:abstractNumId w:val="8"/>
-  </w:num>
-  <w:num w:numId="36">
-    <w:abstractNumId w:val="14"/>
-  </w:num>
-  <w:num w:numId="37">
-    <w:abstractNumId w:val="19"/>
-  </w:num>
-  <w:num w:numId="38">
-    <w:abstractNumId w:val="15"/>
-  </w:num>
-  <w:num w:numId="39">
-    <w:abstractNumId w:val="4"/>
-  </w:num>
-  <w:num w:numId="40">
-    <w:abstractNumId w:val="7"/>
-  </w:num>
-  <w:num w:numId="41">
-    <w:abstractNumId w:val="25"/>
-  </w:num>
-  <w:num w:numId="42">
-    <w:abstractNumId w:val="37"/>
-  </w:num>
-  <w:num w:numId="43">
-    <w:abstractNumId w:val="42"/>
-  </w:num>
-  <w:num w:numId="44">
-    <w:abstractNumId w:val="22"/>
-  </w:num>
-  <w:num w:numId="45">
-    <w:abstractNumId w:val="13"/>
-  </w:num>
-  <w:num w:numId="46">
-    <w:abstractNumId w:val="29"/>
-  </w:num>
-  <w:num w:numId="47">
-    <w:abstractNumId w:val="47"/>
-  </w:num>
-  <w:num w:numId="48">
-    <w:abstractNumId w:val="10"/>
   </w:num>
   <w:numIdMacAtCleanup w:val="48"/>
 </w:numbering>
 </file>
 
 <file path=word/styles.xml><?xml version="1.0" encoding="utf-8"?>
-<w:styles xmlns:mc="http://schemas.openxmlformats.org/markup-compatibility/2006" xmlns:r="http://schemas.openxmlformats.org/officeDocument/2006/relationships" xmlns:w="http://schemas.openxmlformats.org/wordprocessingml/2006/main" xmlns:w14="http://schemas.microsoft.com/office/word/2010/wordml" xmlns:w15="http://schemas.microsoft.com/office/word/2012/wordml" xmlns:w16cex="http://schemas.microsoft.com/office/word/2018/wordml/cex" xmlns:w16cid="http://schemas.microsoft.com/office/word/2016/wordml/cid" xmlns:w16="http://schemas.microsoft.com/office/word/2018/wordml" xmlns:w16se="http://schemas.microsoft.com/office/word/2015/wordml/symex" mc:Ignorable="w14 w15 w16se w16cid w16 w16cex">
+<w:styles xmlns:mc="http://schemas.openxmlformats.org/markup-compatibility/2006" xmlns:r="http://schemas.openxmlformats.org/officeDocument/2006/relationships" xmlns:w="http://schemas.openxmlformats.org/wordprocessingml/2006/main" xmlns:w14="http://schemas.microsoft.com/office/word/2010/wordml" xmlns:w15="http://schemas.microsoft.com/office/word/2012/wordml" xmlns:w16cex="http://schemas.microsoft.com/office/word/2018/wordml/cex" xmlns:w16cid="http://schemas.microsoft.com/office/word/2016/wordml/cid" xmlns:w16="http://schemas.microsoft.com/office/word/2018/wordml" xmlns:w16sdtdh="http://schemas.microsoft.com/office/word/2020/wordml/sdtdatahash" xmlns:w16se="http://schemas.microsoft.com/office/word/2015/wordml/symex" mc:Ignorable="w14 w15 w16se w16cid w16 w16cex w16sdtdh">
   <w:docDefaults>
     <w:rPrDefault>
       <w:rPr>
@@ -6632,7 +6821,7 @@
   <w:style w:type="paragraph" w:default="1" w:styleId="Normal">
     <w:name w:val="Normal"/>
     <w:qFormat/>
-    <w:rsid w:val="000D7699"/>
+    <w:rsid w:val="00204468"/>
     <w:rPr>
       <w:sz w:val="24"/>
     </w:rPr>
@@ -6641,7 +6830,6 @@
     <w:name w:val="heading 1"/>
     <w:basedOn w:val="Normal"/>
     <w:next w:val="Normal"/>
-    <w:link w:val="Heading1Char1"/>
     <w:qFormat/>
     <w:rsid w:val="001E117C"/>
     <w:pPr>
@@ -7171,7 +7359,7 @@
     <w:autoRedefine/>
     <w:uiPriority w:val="39"/>
     <w:qFormat/>
-    <w:rsid w:val="00053CC6"/>
+    <w:rsid w:val="00AE5D17"/>
     <w:pPr>
       <w:tabs>
         <w:tab w:val="left" w:pos="9090"/>
@@ -7215,7 +7403,7 @@
     <w:autoRedefine/>
     <w:uiPriority w:val="39"/>
     <w:qFormat/>
-    <w:rsid w:val="008D1CCC"/>
+    <w:rsid w:val="00AE5D17"/>
     <w:pPr>
       <w:tabs>
         <w:tab w:val="right" w:leader="dot" w:pos="9360"/>
@@ -7922,7 +8110,7 @@
     <w:uiPriority w:val="99"/>
     <w:rsid w:val="00D44619"/>
     <w:pPr>
-      <w:ind w:left="720" w:hanging="360"/>
+      <w:ind w:firstLine="475"/>
     </w:pPr>
   </w:style>
   <w:style w:type="paragraph" w:styleId="Title">
@@ -8619,49 +8807,92 @@
     <w:basedOn w:val="DefaultParagraphFont"/>
     <w:rsid w:val="009711C7"/>
   </w:style>
+  <w:style w:type="character" w:customStyle="1" w:styleId="UnresolvedMention32">
+    <w:name w:val="Unresolved Mention32"/>
+    <w:basedOn w:val="DefaultParagraphFont"/>
+    <w:uiPriority w:val="99"/>
+    <w:semiHidden/>
+    <w:unhideWhenUsed/>
+    <w:rsid w:val="00812C65"/>
+    <w:rPr>
+      <w:color w:val="605E5C"/>
+      <w:shd w:val="clear" w:color="auto" w:fill="E1DFDD"/>
+    </w:rPr>
+  </w:style>
+  <w:style w:type="character" w:customStyle="1" w:styleId="UnresolvedMention33">
+    <w:name w:val="Unresolved Mention33"/>
+    <w:basedOn w:val="DefaultParagraphFont"/>
+    <w:uiPriority w:val="99"/>
+    <w:semiHidden/>
+    <w:unhideWhenUsed/>
+    <w:rsid w:val="00865D7E"/>
+    <w:rPr>
+      <w:color w:val="605E5C"/>
+      <w:shd w:val="clear" w:color="auto" w:fill="E1DFDD"/>
+    </w:rPr>
+  </w:style>
+  <w:style w:type="character" w:customStyle="1" w:styleId="UnresolvedMention34">
+    <w:name w:val="Unresolved Mention34"/>
+    <w:basedOn w:val="DefaultParagraphFont"/>
+    <w:uiPriority w:val="99"/>
+    <w:semiHidden/>
+    <w:unhideWhenUsed/>
+    <w:rsid w:val="00A20AAE"/>
+    <w:rPr>
+      <w:color w:val="605E5C"/>
+      <w:shd w:val="clear" w:color="auto" w:fill="E1DFDD"/>
+    </w:rPr>
+  </w:style>
+  <w:style w:type="character" w:customStyle="1" w:styleId="UnresolvedMention35">
+    <w:name w:val="Unresolved Mention35"/>
+    <w:basedOn w:val="DefaultParagraphFont"/>
+    <w:uiPriority w:val="99"/>
+    <w:semiHidden/>
+    <w:unhideWhenUsed/>
+    <w:rsid w:val="005E3ADA"/>
+    <w:rPr>
+      <w:color w:val="605E5C"/>
+      <w:shd w:val="clear" w:color="auto" w:fill="E1DFDD"/>
+    </w:rPr>
+  </w:style>
+  <w:style w:type="character" w:customStyle="1" w:styleId="UnresolvedMention36">
+    <w:name w:val="Unresolved Mention36"/>
+    <w:basedOn w:val="DefaultParagraphFont"/>
+    <w:uiPriority w:val="99"/>
+    <w:semiHidden/>
+    <w:unhideWhenUsed/>
+    <w:rsid w:val="00D209F6"/>
+    <w:rPr>
+      <w:color w:val="605E5C"/>
+      <w:shd w:val="clear" w:color="auto" w:fill="E1DFDD"/>
+    </w:rPr>
+  </w:style>
   <w:style w:type="paragraph" w:customStyle="1" w:styleId="List1">
     <w:name w:val="List 1"/>
-    <w:basedOn w:val="Heading1"/>
+    <w:basedOn w:val="Normal"/>
     <w:link w:val="List1Char"/>
-    <w:rsid w:val="00E77505"/>
+    <w:rsid w:val="00204468"/>
     <w:pPr>
-      <w:keepNext w:val="0"/>
+      <w:widowControl w:val="0"/>
       <w:tabs>
         <w:tab w:val="left" w:pos="3686"/>
       </w:tabs>
-      <w:spacing w:before="0" w:after="0"/>
-      <w:jc w:val="left"/>
-      <w:outlineLvl w:val="9"/>
+      <w:ind w:firstLine="239"/>
     </w:pPr>
-    <w:rPr>
-      <w:b w:val="0"/>
-      <w:sz w:val="24"/>
-    </w:rPr>
-  </w:style>
-  <w:style w:type="character" w:customStyle="1" w:styleId="Heading1Char1">
-    <w:name w:val="Heading 1 Char1"/>
-    <w:basedOn w:val="DefaultParagraphFont"/>
-    <w:link w:val="Heading1"/>
-    <w:rsid w:val="00E77505"/>
-    <w:rPr>
-      <w:b/>
-      <w:sz w:val="32"/>
-    </w:rPr>
   </w:style>
   <w:style w:type="character" w:customStyle="1" w:styleId="List1Char">
     <w:name w:val="List 1 Char"/>
-    <w:basedOn w:val="Heading1Char1"/>
+    <w:basedOn w:val="DefaultParagraphFont"/>
     <w:link w:val="List1"/>
-    <w:rsid w:val="00E77505"/>
-    <w:rPr>
-      <w:b w:val="0"/>
+    <w:rsid w:val="00204468"/>
+    <w:rPr>
       <w:sz w:val="24"/>
     </w:rPr>
   </w:style>
   <w:style w:type="paragraph" w:styleId="List3">
     <w:name w:val="List 3"/>
     <w:basedOn w:val="Normal"/>
-    <w:rsid w:val="00E77505"/>
+    <w:rsid w:val="00204468"/>
     <w:pPr>
       <w:ind w:left="1080" w:hanging="360"/>
       <w:contextualSpacing/>
@@ -8670,9 +8901,8 @@
   <w:style w:type="paragraph" w:styleId="List4">
     <w:name w:val="List 4"/>
     <w:basedOn w:val="Normal"/>
-    <w:semiHidden/>
     <w:unhideWhenUsed/>
-    <w:rsid w:val="00E77505"/>
+    <w:rsid w:val="00204468"/>
     <w:pPr>
       <w:ind w:left="1440" w:hanging="360"/>
       <w:contextualSpacing/>
@@ -8965,24 +9195,6 @@
 </file>
 
 <file path=customXml/item1.xml><?xml version="1.0" encoding="utf-8"?>
-<p:properties xmlns:p="http://schemas.microsoft.com/office/2006/metadata/properties" xmlns:xsi="http://www.w3.org/2001/XMLSchema-instance" xmlns:pc="http://schemas.microsoft.com/office/infopath/2007/PartnerControls">
-  <documentManagement>
-    <PublishingExpirationDate xmlns="http://schemas.microsoft.com/sharepoint/v3" xsi:nil="true"/>
-    <PublishingStartDate xmlns="http://schemas.microsoft.com/sharepoint/v3" xsi:nil="true"/>
-  </documentManagement>
-</p:properties>
-</file>
-
-<file path=customXml/item2.xml><?xml version="1.0" encoding="utf-8"?>
-<?mso-contentType ?>
-<FormTemplates xmlns="http://schemas.microsoft.com/sharepoint/v3/contenttype/forms">
-  <Display>DocumentLibraryForm</Display>
-  <Edit>DocumentLibraryForm</Edit>
-  <New>DocumentLibraryForm</New>
-</FormTemplates>
-</file>
-
-<file path=customXml/item3.xml><?xml version="1.0" encoding="utf-8"?>
 <ct:contentTypeSchema xmlns:ct="http://schemas.microsoft.com/office/2006/metadata/contentType" xmlns:ma="http://schemas.microsoft.com/office/2006/metadata/properties/metaAttributes" ct:_="" ma:_="" ma:contentTypeName="Document" ma:contentTypeID="0x010100557387175B5699469C7D81699437F1A3" ma:contentTypeVersion="19" ma:contentTypeDescription="Create a new document." ma:contentTypeScope="" ma:versionID="9aba032306cc5844adaa352741601500">
   <xsd:schema xmlns:xsd="http://www.w3.org/2001/XMLSchema" xmlns:xs="http://www.w3.org/2001/XMLSchema" xmlns:p="http://schemas.microsoft.com/office/2006/metadata/properties" xmlns:ns1="http://schemas.microsoft.com/sharepoint/v3" targetNamespace="http://schemas.microsoft.com/office/2006/metadata/properties" ma:root="true" ma:fieldsID="74b31c7caee06257c8affa66a6cc7c36" ns1:_="">
     <xsd:import namespace="http://schemas.microsoft.com/sharepoint/v3"/>
@@ -9114,29 +9326,29 @@
 </ct:contentTypeSchema>
 </file>
 
+<file path=customXml/item2.xml><?xml version="1.0" encoding="utf-8"?>
+<p:properties xmlns:p="http://schemas.microsoft.com/office/2006/metadata/properties" xmlns:xsi="http://www.w3.org/2001/XMLSchema-instance" xmlns:pc="http://schemas.microsoft.com/office/infopath/2007/PartnerControls">
+  <documentManagement>
+    <PublishingExpirationDate xmlns="http://schemas.microsoft.com/sharepoint/v3" xsi:nil="true"/>
+    <PublishingStartDate xmlns="http://schemas.microsoft.com/sharepoint/v3" xsi:nil="true"/>
+  </documentManagement>
+</p:properties>
+</file>
+
+<file path=customXml/item3.xml><?xml version="1.0" encoding="utf-8"?>
+<?mso-contentType ?>
+<FormTemplates xmlns="http://schemas.microsoft.com/sharepoint/v3/contenttype/forms">
+  <Display>DocumentLibraryForm</Display>
+  <Edit>DocumentLibraryForm</Edit>
+  <New>DocumentLibraryForm</New>
+</FormTemplates>
+</file>
+
 <file path=customXml/item4.xml><?xml version="1.0" encoding="utf-8"?>
 <b:Sources xmlns:b="http://schemas.openxmlformats.org/officeDocument/2006/bibliography" xmlns="http://schemas.openxmlformats.org/officeDocument/2006/bibliography" SelectedStyle="\APA.XSL" StyleName="APA"/>
 </file>
 
 <file path=customXml/itemProps1.xml><?xml version="1.0" encoding="utf-8"?>
-<ds:datastoreItem xmlns:ds="http://schemas.openxmlformats.org/officeDocument/2006/customXml" ds:itemID="{7D17938E-BF1F-4C63-9245-1CAA1800AF0F}">
-  <ds:schemaRefs>
-    <ds:schemaRef ds:uri="http://schemas.microsoft.com/office/2006/metadata/properties"/>
-    <ds:schemaRef ds:uri="http://schemas.microsoft.com/office/infopath/2007/PartnerControls"/>
-    <ds:schemaRef ds:uri="http://schemas.microsoft.com/sharepoint/v3"/>
-  </ds:schemaRefs>
-</ds:datastoreItem>
-</file>
-
-<file path=customXml/itemProps2.xml><?xml version="1.0" encoding="utf-8"?>
-<ds:datastoreItem xmlns:ds="http://schemas.openxmlformats.org/officeDocument/2006/customXml" ds:itemID="{EB25C9D0-27DB-45B3-8CF3-49AED131A08A}">
-  <ds:schemaRefs>
-    <ds:schemaRef ds:uri="http://schemas.microsoft.com/sharepoint/v3/contenttype/forms"/>
-  </ds:schemaRefs>
-</ds:datastoreItem>
-</file>
-
-<file path=customXml/itemProps3.xml><?xml version="1.0" encoding="utf-8"?>
 <ds:datastoreItem xmlns:ds="http://schemas.openxmlformats.org/officeDocument/2006/customXml" ds:itemID="{D86F3CDC-675E-4A95-8E09-DB48CA853A77}">
   <ds:schemaRefs>
     <ds:schemaRef ds:uri="http://schemas.microsoft.com/office/2006/metadata/contentType"/>
@@ -9154,8 +9366,26 @@
 </ds:datastoreItem>
 </file>
 
+<file path=customXml/itemProps2.xml><?xml version="1.0" encoding="utf-8"?>
+<ds:datastoreItem xmlns:ds="http://schemas.openxmlformats.org/officeDocument/2006/customXml" ds:itemID="{7D17938E-BF1F-4C63-9245-1CAA1800AF0F}">
+  <ds:schemaRefs>
+    <ds:schemaRef ds:uri="http://schemas.microsoft.com/office/2006/metadata/properties"/>
+    <ds:schemaRef ds:uri="http://schemas.microsoft.com/office/infopath/2007/PartnerControls"/>
+    <ds:schemaRef ds:uri="http://schemas.microsoft.com/sharepoint/v3"/>
+  </ds:schemaRefs>
+</ds:datastoreItem>
+</file>
+
+<file path=customXml/itemProps3.xml><?xml version="1.0" encoding="utf-8"?>
+<ds:datastoreItem xmlns:ds="http://schemas.openxmlformats.org/officeDocument/2006/customXml" ds:itemID="{EB25C9D0-27DB-45B3-8CF3-49AED131A08A}">
+  <ds:schemaRefs>
+    <ds:schemaRef ds:uri="http://schemas.microsoft.com/sharepoint/v3/contenttype/forms"/>
+  </ds:schemaRefs>
+</ds:datastoreItem>
+</file>
+
 <file path=customXml/itemProps4.xml><?xml version="1.0" encoding="utf-8"?>
-<ds:datastoreItem xmlns:ds="http://schemas.openxmlformats.org/officeDocument/2006/customXml" ds:itemID="{77706498-83A2-4D9D-BCC4-4D39AFC2FFE7}">
+<ds:datastoreItem xmlns:ds="http://schemas.openxmlformats.org/officeDocument/2006/customXml" ds:itemID="{8A552873-3C8E-42FE-B326-3B8DA9BAFF9B}">
   <ds:schemaRefs>
     <ds:schemaRef ds:uri="http://schemas.openxmlformats.org/officeDocument/2006/bibliography"/>
   </ds:schemaRefs>

--- a/NMCARS/DEVELOPMENT/msword/NMCARS-PART-5222.docx
+++ b/NMCARS/DEVELOPMENT/msword/NMCARS-PART-5222.docx
@@ -170,10 +170,13 @@
     </w:p>
     <w:p>
       <w:pPr>
-        <w:pStyle w:val="List1"/>
-      </w:pPr>
-      <w:r>
-        <w:t xml:space="preserve">(2)(i) Submit requests for approval to </w:t>
+        <w:pStyle w:val="List2"/>
+      </w:pPr>
+      <w:r>
+        <w:t>(2)</w:t>
+      </w:r>
+      <w:r>
+        <w:t xml:space="preserve">(i) Submit requests for approval to </w:t>
       </w:r>
       <w:r>
         <w:t>DASN(P)</w:t>
@@ -201,10 +204,13 @@
     </w:p>
     <w:p>
       <w:pPr>
-        <w:pStyle w:val="List2"/>
-      </w:pPr>
-      <w:r>
-        <w:t xml:space="preserve">(ii)Immediately notify </w:t>
+        <w:pStyle w:val="List3"/>
+      </w:pPr>
+      <w:r>
+        <w:t>(ii)</w:t>
+      </w:r>
+      <w:r>
+        <w:t xml:space="preserve">Immediately notify </w:t>
       </w:r>
       <w:r>
         <w:t>DASN(P)</w:t>
@@ -235,10 +241,13 @@
     </w:p>
     <w:p>
       <w:pPr>
-        <w:pStyle w:val="List1"/>
-      </w:pPr>
-      <w:r>
-        <w:t>(1) Immediately upon receipt of notice of an actual or potential labor dispute involving or impacting a contractor or subcontractor, including an actual or potential strike, other work stoppage, or picketing, the contracting officer shall provide notification to the Navy Labor Advisor. When the labor dispute is on a government installation, the contracting officer shall also immediately notify the base commander</w:t>
+        <w:pStyle w:val="List2"/>
+      </w:pPr>
+      <w:r>
+        <w:t>(1)</w:t>
+      </w:r>
+      <w:r>
+        <w:t xml:space="preserve"> Immediately upon receipt of notice of an actual or potential labor dispute involving or impacting a contractor or subcontractor, including an actual or potential strike, other work stoppage, or picketing, the contracting officer shall provide notification to the Navy Labor Advisor. When the labor dispute is on a government installation, the contracting officer shall also immediately notify the base commander</w:t>
       </w:r>
       <w:r>
         <w:t xml:space="preserve">. </w:t>
@@ -249,10 +258,13 @@
     </w:p>
     <w:p>
       <w:pPr>
-        <w:ind w:firstLine="720"/>
-      </w:pPr>
-      <w:r>
-        <w:t xml:space="preserve">(i) </w:t>
+        <w:pStyle w:val="List3"/>
+      </w:pPr>
+      <w:r>
+        <w:t>(i)</w:t>
+      </w:r>
+      <w:r>
+        <w:t xml:space="preserve"> </w:t>
       </w:r>
       <w:r>
         <w:t xml:space="preserve">Notification to the Navy Labor Advisor shall be made </w:t>
@@ -278,10 +290,13 @@
     </w:p>
     <w:p>
       <w:pPr>
-        <w:ind w:firstLine="720"/>
-      </w:pPr>
-      <w:r>
-        <w:t xml:space="preserve">(ii) </w:t>
+        <w:pStyle w:val="List3"/>
+      </w:pPr>
+      <w:r>
+        <w:t>(ii)</w:t>
+      </w:r>
+      <w:r>
+        <w:t xml:space="preserve"> </w:t>
       </w:r>
       <w:r>
         <w:t>The notification shall include:</w:t>
@@ -306,26 +321,40 @@
     </w:p>
     <w:p>
       <w:pPr>
-        <w:pStyle w:val="ListParagraph"/>
-        <w:numPr>
-          <w:ilvl w:val="0"/>
-          <w:numId w:val="38"/>
-        </w:numPr>
-        <w:ind w:left="1350"/>
-      </w:pPr>
+        <w:pStyle w:val="List4"/>
+      </w:pPr>
+      <w:r>
+        <w:rPr>
+          <w:szCs w:val="24"/>
+        </w:rPr>
+        <w:t>(B)</w:t>
+      </w:r>
+      <w:r>
+        <w:rPr>
+          <w:szCs w:val="24"/>
+        </w:rPr>
+        <w:tab/>
+      </w:r>
       <w:r>
         <w:t>Contract number;</w:t>
       </w:r>
     </w:p>
     <w:p>
       <w:pPr>
-        <w:pStyle w:val="ListParagraph"/>
-        <w:numPr>
-          <w:ilvl w:val="0"/>
-          <w:numId w:val="38"/>
-        </w:numPr>
-        <w:ind w:left="1350"/>
-      </w:pPr>
+        <w:pStyle w:val="List4"/>
+      </w:pPr>
+      <w:r>
+        <w:rPr>
+          <w:szCs w:val="24"/>
+        </w:rPr>
+        <w:t>(C)</w:t>
+      </w:r>
+      <w:r>
+        <w:rPr>
+          <w:szCs w:val="24"/>
+        </w:rPr>
+        <w:tab/>
+      </w:r>
       <w:r>
         <w:t>Location of dispute and, if on a government installation, the name of installation</w:t>
       </w:r>
@@ -424,7 +453,10 @@
         <w:pStyle w:val="List3"/>
       </w:pPr>
       <w:r>
-        <w:t xml:space="preserve">(iii) </w:t>
+        <w:t>(iii)</w:t>
+      </w:r>
+      <w:r>
+        <w:t xml:space="preserve"> </w:t>
       </w:r>
       <w:r>
         <w:t>Follow-up Notifications</w:t>
@@ -444,10 +476,13 @@
     </w:p>
     <w:p>
       <w:pPr>
-        <w:ind w:firstLine="720"/>
-      </w:pPr>
-      <w:r>
-        <w:t xml:space="preserve">(iv) </w:t>
+        <w:pStyle w:val="List3"/>
+      </w:pPr>
+      <w:r>
+        <w:t>(iv)</w:t>
+      </w:r>
+      <w:r>
+        <w:t xml:space="preserve"> </w:t>
       </w:r>
       <w:r>
         <w:t xml:space="preserve">The contracting officer shall request the advice and assistance of the Navy Labor Advisor on </w:t>
@@ -619,7 +654,10 @@
         </w:rPr>
       </w:pPr>
       <w:r>
-        <w:t xml:space="preserve">(2) When a contracting officer receives a complaint or other indication of violation of the labor standards in a service or supply contract, the complaint shall be referred promptly to the nearest office of DOL, making every effort to maintain the confidentiality of the complainant except to DOL and directing any related questions to the Navy Labor Advisor in </w:t>
+        <w:t>(2)</w:t>
+      </w:r>
+      <w:r>
+        <w:t xml:space="preserve"> When a contracting officer receives a complaint or other indication of violation of the labor standards in a service or supply contract, the complaint shall be referred promptly to the nearest office of DOL, making every effort to maintain the confidentiality of the complainant except to DOL and directing any related questions to the Navy Labor Advisor in </w:t>
       </w:r>
       <w:r>
         <w:t>DASN(P)</w:t>
@@ -677,13 +715,7 @@
     </w:p>
     <w:p>
       <w:pPr>
-        <w:widowControl w:val="0"/>
-        <w:tabs>
-          <w:tab w:val="left" w:pos="3690"/>
-        </w:tabs>
-        <w:rPr>
-          <w:color w:val="000000"/>
-        </w:rPr>
+        <w:pStyle w:val="List1"/>
       </w:pPr>
       <w:r>
         <w:rPr>
@@ -1051,13 +1083,7 @@
     </w:p>
     <w:p>
       <w:pPr>
-        <w:widowControl w:val="0"/>
-        <w:tabs>
-          <w:tab w:val="left" w:pos="3690"/>
-        </w:tabs>
-        <w:rPr>
-          <w:color w:val="000000"/>
-        </w:rPr>
+        <w:pStyle w:val="List1"/>
       </w:pPr>
       <w:r>
         <w:rPr>
@@ -1121,6 +1147,9 @@
       </w:r>
     </w:p>
     <w:p>
+      <w:pPr>
+        <w:pStyle w:val="List2"/>
+      </w:pPr>
       <w:r>
         <w:rPr>
           <w:color w:val="000000"/>
@@ -1219,18 +1248,24 @@
     </w:p>
     <w:p>
       <w:pPr>
-        <w:ind w:firstLine="720"/>
-      </w:pPr>
-      <w:r>
-        <w:t xml:space="preserve">(i)  Changes in wage determinations issued under the Service Contract Labor Standards statute, or   </w:t>
+        <w:pStyle w:val="List3"/>
+      </w:pPr>
+      <w:r>
+        <w:t>(i)</w:t>
+      </w:r>
+      <w:r>
+        <w:t xml:space="preserve">  Changes in wage determinations issued under the Service Contract Labor Standards statute, or   </w:t>
       </w:r>
     </w:p>
     <w:p>
       <w:pPr>
-        <w:ind w:firstLine="720"/>
-      </w:pPr>
-      <w:r>
-        <w:t>(ii) Amendments changing the minimum wage required by the Fair Labor Standards Act.</w:t>
+        <w:pStyle w:val="List3"/>
+      </w:pPr>
+      <w:r>
+        <w:t>(ii)</w:t>
+      </w:r>
+      <w:r>
+        <w:t xml:space="preserve"> Amendments changing the minimum wage required by the Fair Labor Standards Act.</w:t>
       </w:r>
     </w:p>
     <w:p>
@@ -8871,7 +8906,7 @@
     <w:name w:val="List 1"/>
     <w:basedOn w:val="Normal"/>
     <w:link w:val="List1Char"/>
-    <w:rsid w:val="00204468"/>
+    <w:rsid w:val="00490812"/>
     <w:pPr>
       <w:widowControl w:val="0"/>
       <w:tabs>
@@ -8884,7 +8919,7 @@
     <w:name w:val="List 1 Char"/>
     <w:basedOn w:val="DefaultParagraphFont"/>
     <w:link w:val="List1"/>
-    <w:rsid w:val="00204468"/>
+    <w:rsid w:val="00490812"/>
     <w:rPr>
       <w:sz w:val="24"/>
     </w:rPr>
@@ -9195,6 +9230,10 @@
 </file>
 
 <file path=customXml/item1.xml><?xml version="1.0" encoding="utf-8"?>
+<b:Sources xmlns:b="http://schemas.openxmlformats.org/officeDocument/2006/bibliography" xmlns="http://schemas.openxmlformats.org/officeDocument/2006/bibliography" SelectedStyle="\APA.XSL" StyleName="APA"/>
+</file>
+
+<file path=customXml/item2.xml><?xml version="1.0" encoding="utf-8"?>
 <ct:contentTypeSchema xmlns:ct="http://schemas.microsoft.com/office/2006/metadata/contentType" xmlns:ma="http://schemas.microsoft.com/office/2006/metadata/properties/metaAttributes" ct:_="" ma:_="" ma:contentTypeName="Document" ma:contentTypeID="0x010100557387175B5699469C7D81699437F1A3" ma:contentTypeVersion="19" ma:contentTypeDescription="Create a new document." ma:contentTypeScope="" ma:versionID="9aba032306cc5844adaa352741601500">
   <xsd:schema xmlns:xsd="http://www.w3.org/2001/XMLSchema" xmlns:xs="http://www.w3.org/2001/XMLSchema" xmlns:p="http://schemas.microsoft.com/office/2006/metadata/properties" xmlns:ns1="http://schemas.microsoft.com/sharepoint/v3" targetNamespace="http://schemas.microsoft.com/office/2006/metadata/properties" ma:root="true" ma:fieldsID="74b31c7caee06257c8affa66a6cc7c36" ns1:_="">
     <xsd:import namespace="http://schemas.microsoft.com/sharepoint/v3"/>
@@ -9326,7 +9365,7 @@
 </ct:contentTypeSchema>
 </file>
 
-<file path=customXml/item2.xml><?xml version="1.0" encoding="utf-8"?>
+<file path=customXml/item3.xml><?xml version="1.0" encoding="utf-8"?>
 <p:properties xmlns:p="http://schemas.microsoft.com/office/2006/metadata/properties" xmlns:xsi="http://www.w3.org/2001/XMLSchema-instance" xmlns:pc="http://schemas.microsoft.com/office/infopath/2007/PartnerControls">
   <documentManagement>
     <PublishingExpirationDate xmlns="http://schemas.microsoft.com/sharepoint/v3" xsi:nil="true"/>
@@ -9335,7 +9374,7 @@
 </p:properties>
 </file>
 
-<file path=customXml/item3.xml><?xml version="1.0" encoding="utf-8"?>
+<file path=customXml/item4.xml><?xml version="1.0" encoding="utf-8"?>
 <?mso-contentType ?>
 <FormTemplates xmlns="http://schemas.microsoft.com/sharepoint/v3/contenttype/forms">
   <Display>DocumentLibraryForm</Display>
@@ -9344,11 +9383,15 @@
 </FormTemplates>
 </file>
 
-<file path=customXml/item4.xml><?xml version="1.0" encoding="utf-8"?>
-<b:Sources xmlns:b="http://schemas.openxmlformats.org/officeDocument/2006/bibliography" xmlns="http://schemas.openxmlformats.org/officeDocument/2006/bibliography" SelectedStyle="\APA.XSL" StyleName="APA"/>
+<file path=customXml/itemProps1.xml><?xml version="1.0" encoding="utf-8"?>
+<ds:datastoreItem xmlns:ds="http://schemas.openxmlformats.org/officeDocument/2006/customXml" ds:itemID="{8A552873-3C8E-42FE-B326-3B8DA9BAFF9B}">
+  <ds:schemaRefs>
+    <ds:schemaRef ds:uri="http://schemas.openxmlformats.org/officeDocument/2006/bibliography"/>
+  </ds:schemaRefs>
+</ds:datastoreItem>
 </file>
 
-<file path=customXml/itemProps1.xml><?xml version="1.0" encoding="utf-8"?>
+<file path=customXml/itemProps2.xml><?xml version="1.0" encoding="utf-8"?>
 <ds:datastoreItem xmlns:ds="http://schemas.openxmlformats.org/officeDocument/2006/customXml" ds:itemID="{D86F3CDC-675E-4A95-8E09-DB48CA853A77}">
   <ds:schemaRefs>
     <ds:schemaRef ds:uri="http://schemas.microsoft.com/office/2006/metadata/contentType"/>
@@ -9366,7 +9409,7 @@
 </ds:datastoreItem>
 </file>
 
-<file path=customXml/itemProps2.xml><?xml version="1.0" encoding="utf-8"?>
+<file path=customXml/itemProps3.xml><?xml version="1.0" encoding="utf-8"?>
 <ds:datastoreItem xmlns:ds="http://schemas.openxmlformats.org/officeDocument/2006/customXml" ds:itemID="{7D17938E-BF1F-4C63-9245-1CAA1800AF0F}">
   <ds:schemaRefs>
     <ds:schemaRef ds:uri="http://schemas.microsoft.com/office/2006/metadata/properties"/>
@@ -9376,18 +9419,10 @@
 </ds:datastoreItem>
 </file>
 
-<file path=customXml/itemProps3.xml><?xml version="1.0" encoding="utf-8"?>
+<file path=customXml/itemProps4.xml><?xml version="1.0" encoding="utf-8"?>
 <ds:datastoreItem xmlns:ds="http://schemas.openxmlformats.org/officeDocument/2006/customXml" ds:itemID="{EB25C9D0-27DB-45B3-8CF3-49AED131A08A}">
   <ds:schemaRefs>
     <ds:schemaRef ds:uri="http://schemas.microsoft.com/sharepoint/v3/contenttype/forms"/>
   </ds:schemaRefs>
 </ds:datastoreItem>
-</file>
-
-<file path=customXml/itemProps4.xml><?xml version="1.0" encoding="utf-8"?>
-<ds:datastoreItem xmlns:ds="http://schemas.openxmlformats.org/officeDocument/2006/customXml" ds:itemID="{8A552873-3C8E-42FE-B326-3B8DA9BAFF9B}">
-  <ds:schemaRefs>
-    <ds:schemaRef ds:uri="http://schemas.openxmlformats.org/officeDocument/2006/bibliography"/>
-  </ds:schemaRefs>
-</ds:datastoreItem>
 </file>